--- a/Resume.docx
+++ b/Resume.docx
@@ -539,7 +539,23 @@
           <w:sz w:val="20"/>
           <w:szCs w:val="20"/>
         </w:rPr>
-        <w:t xml:space="preserve"> AngularJS 1.5, Bootstrap, Javascript website to a NX, Angular 15, Tailwind &amp; Typescript website</w:t>
+        <w:t xml:space="preserve"> AngularJS 1.5, Bootstrap, </w:t>
+      </w:r>
+      <w:proofErr w:type="spellStart"/>
+      <w:r>
+        <w:rPr>
+          <w:sz w:val="20"/>
+          <w:szCs w:val="20"/>
+        </w:rPr>
+        <w:t>Javascript</w:t>
+      </w:r>
+      <w:proofErr w:type="spellEnd"/>
+      <w:r>
+        <w:rPr>
+          <w:sz w:val="20"/>
+          <w:szCs w:val="20"/>
+        </w:rPr>
+        <w:t xml:space="preserve"> website to a NX, Angular 15, Tailwind &amp; Typescript website</w:t>
       </w:r>
     </w:p>
     <w:p>
@@ -778,13 +794,23 @@
         </w:rPr>
         <w:t xml:space="preserve"> Build and Release Pipeline using </w:t>
       </w:r>
-      <w:r>
-        <w:rPr>
-          <w:bCs/>
-          <w:sz w:val="20"/>
-          <w:szCs w:val="20"/>
-        </w:rPr>
-        <w:t>Github Actions and Octopus Deploy</w:t>
+      <w:proofErr w:type="spellStart"/>
+      <w:r>
+        <w:rPr>
+          <w:bCs/>
+          <w:sz w:val="20"/>
+          <w:szCs w:val="20"/>
+        </w:rPr>
+        <w:t>Github</w:t>
+      </w:r>
+      <w:proofErr w:type="spellEnd"/>
+      <w:r>
+        <w:rPr>
+          <w:bCs/>
+          <w:sz w:val="20"/>
+          <w:szCs w:val="20"/>
+        </w:rPr>
+        <w:t xml:space="preserve"> Actions and Octopus Deploy</w:t>
       </w:r>
       <w:r>
         <w:rPr>
@@ -852,7 +878,15 @@
           <w:sz w:val="20"/>
           <w:szCs w:val="20"/>
         </w:rPr>
-        <w:t>Ability to design delightful UI per UX mockup</w:t>
+        <w:t xml:space="preserve">Ability to design delightful UI per UX </w:t>
+      </w:r>
+      <w:proofErr w:type="spellStart"/>
+      <w:r>
+        <w:rPr>
+          <w:sz w:val="20"/>
+          <w:szCs w:val="20"/>
+        </w:rPr>
+        <w:t>mockup</w:t>
       </w:r>
       <w:r>
         <w:rPr>
@@ -866,7 +900,15 @@
           <w:sz w:val="20"/>
           <w:szCs w:val="20"/>
         </w:rPr>
-        <w:t>s (e.g.</w:t>
+        <w:t>s</w:t>
+      </w:r>
+      <w:proofErr w:type="spellEnd"/>
+      <w:r>
+        <w:rPr>
+          <w:sz w:val="20"/>
+          <w:szCs w:val="20"/>
+        </w:rPr>
+        <w:t xml:space="preserve"> (e.g.</w:t>
       </w:r>
       <w:r>
         <w:rPr>
@@ -1192,6 +1234,7 @@
           <w:szCs w:val="20"/>
         </w:rPr>
       </w:pPr>
+      <w:proofErr w:type="spellStart"/>
       <w:r>
         <w:rPr>
           <w:i/>
@@ -1199,8 +1242,9 @@
           <w:sz w:val="20"/>
           <w:szCs w:val="20"/>
         </w:rPr>
-        <w:t xml:space="preserve">Javascript Framks/Lib/Stand.:   </w:t>
-      </w:r>
+        <w:t>Javascript</w:t>
+      </w:r>
+      <w:proofErr w:type="spellEnd"/>
       <w:r>
         <w:rPr>
           <w:i/>
@@ -1208,6 +1252,15 @@
           <w:sz w:val="20"/>
           <w:szCs w:val="20"/>
         </w:rPr>
+        <w:t xml:space="preserve"> Framks/Lib/Stand.:   </w:t>
+      </w:r>
+      <w:r>
+        <w:rPr>
+          <w:i/>
+          <w:iCs/>
+          <w:sz w:val="20"/>
+          <w:szCs w:val="20"/>
+        </w:rPr>
         <w:t xml:space="preserve"> </w:t>
       </w:r>
       <w:r>
@@ -1304,16 +1357,27 @@
           <w:sz w:val="20"/>
           <w:szCs w:val="20"/>
         </w:rPr>
-        <w:t xml:space="preserve"> Monorepo</w:t>
-      </w:r>
+        <w:t xml:space="preserve"> </w:t>
+      </w:r>
+      <w:proofErr w:type="spellStart"/>
       <w:r>
         <w:rPr>
           <w:iCs/>
           <w:sz w:val="20"/>
           <w:szCs w:val="20"/>
         </w:rPr>
+        <w:t>Monorepo</w:t>
+      </w:r>
+      <w:proofErr w:type="spellEnd"/>
+      <w:r>
+        <w:rPr>
+          <w:iCs/>
+          <w:sz w:val="20"/>
+          <w:szCs w:val="20"/>
+        </w:rPr>
         <w:t xml:space="preserve">, </w:t>
       </w:r>
+      <w:proofErr w:type="spellStart"/>
       <w:r>
         <w:rPr>
           <w:iCs/>
@@ -1330,13 +1394,50 @@
         </w:rPr>
         <w:t>S</w:t>
       </w:r>
+      <w:proofErr w:type="spellEnd"/>
       <w:r>
         <w:rPr>
           <w:iCs/>
           <w:sz w:val="20"/>
           <w:szCs w:val="20"/>
         </w:rPr>
-        <w:t xml:space="preserve">, Lodash, AngularCLI, AngularJS, </w:t>
+        <w:t xml:space="preserve">, </w:t>
+      </w:r>
+      <w:proofErr w:type="spellStart"/>
+      <w:r>
+        <w:rPr>
+          <w:iCs/>
+          <w:sz w:val="20"/>
+          <w:szCs w:val="20"/>
+        </w:rPr>
+        <w:t>Lodash</w:t>
+      </w:r>
+      <w:proofErr w:type="spellEnd"/>
+      <w:r>
+        <w:rPr>
+          <w:iCs/>
+          <w:sz w:val="20"/>
+          <w:szCs w:val="20"/>
+        </w:rPr>
+        <w:t xml:space="preserve">, </w:t>
+      </w:r>
+      <w:proofErr w:type="spellStart"/>
+      <w:r>
+        <w:rPr>
+          <w:iCs/>
+          <w:sz w:val="20"/>
+          <w:szCs w:val="20"/>
+        </w:rPr>
+        <w:t>AngularCLI</w:t>
+      </w:r>
+      <w:proofErr w:type="spellEnd"/>
+      <w:r>
+        <w:rPr>
+          <w:iCs/>
+          <w:sz w:val="20"/>
+          <w:szCs w:val="20"/>
+        </w:rPr>
+        <w:t xml:space="preserve">, AngularJS, </w:t>
       </w:r>
       <w:r>
         <w:rPr>
@@ -1347,13 +1448,23 @@
         <w:br/>
         <w:t xml:space="preserve">                                                     </w:t>
       </w:r>
+      <w:proofErr w:type="spellStart"/>
       <w:r>
         <w:rPr>
           <w:iCs/>
           <w:sz w:val="20"/>
           <w:szCs w:val="20"/>
         </w:rPr>
-        <w:t xml:space="preserve">BreezeJS, </w:t>
+        <w:t>BreezeJS</w:t>
+      </w:r>
+      <w:proofErr w:type="spellEnd"/>
+      <w:r>
+        <w:rPr>
+          <w:iCs/>
+          <w:sz w:val="20"/>
+          <w:szCs w:val="20"/>
+        </w:rPr>
+        <w:t xml:space="preserve">, </w:t>
       </w:r>
       <w:r>
         <w:rPr>
@@ -1374,7 +1485,15 @@
           <w:sz w:val="20"/>
           <w:szCs w:val="20"/>
         </w:rPr>
-        <w:t>UI, KnockoutJ</w:t>
+        <w:t xml:space="preserve">UI, </w:t>
+      </w:r>
+      <w:proofErr w:type="spellStart"/>
+      <w:r>
+        <w:rPr>
+          <w:sz w:val="20"/>
+          <w:szCs w:val="20"/>
+        </w:rPr>
+        <w:t>KnockoutJ</w:t>
       </w:r>
       <w:r>
         <w:rPr>
@@ -1383,12 +1502,21 @@
         </w:rPr>
         <w:t>S</w:t>
       </w:r>
-      <w:r>
-        <w:rPr>
-          <w:sz w:val="20"/>
-          <w:szCs w:val="20"/>
-        </w:rPr>
-        <w:t>, Moment</w:t>
+      <w:proofErr w:type="spellEnd"/>
+      <w:r>
+        <w:rPr>
+          <w:sz w:val="20"/>
+          <w:szCs w:val="20"/>
+        </w:rPr>
+        <w:t xml:space="preserve">, </w:t>
+      </w:r>
+      <w:proofErr w:type="spellStart"/>
+      <w:r>
+        <w:rPr>
+          <w:sz w:val="20"/>
+          <w:szCs w:val="20"/>
+        </w:rPr>
+        <w:t>Moment</w:t>
       </w:r>
       <w:r>
         <w:rPr>
@@ -1397,6 +1525,7 @@
         </w:rPr>
         <w:t>JS</w:t>
       </w:r>
+      <w:proofErr w:type="spellEnd"/>
       <w:r>
         <w:rPr>
           <w:sz w:val="20"/>
@@ -1411,12 +1540,45 @@
         </w:rPr>
         <w:t xml:space="preserve"> </w:t>
       </w:r>
-      <w:r>
-        <w:rPr>
-          <w:sz w:val="20"/>
-          <w:szCs w:val="20"/>
-        </w:rPr>
-        <w:t>JQuery, Javascript, Plotly</w:t>
+      <w:proofErr w:type="spellStart"/>
+      <w:r>
+        <w:rPr>
+          <w:sz w:val="20"/>
+          <w:szCs w:val="20"/>
+        </w:rPr>
+        <w:t>JQuery</w:t>
+      </w:r>
+      <w:proofErr w:type="spellEnd"/>
+      <w:r>
+        <w:rPr>
+          <w:sz w:val="20"/>
+          <w:szCs w:val="20"/>
+        </w:rPr>
+        <w:t xml:space="preserve">, </w:t>
+      </w:r>
+      <w:proofErr w:type="spellStart"/>
+      <w:r>
+        <w:rPr>
+          <w:sz w:val="20"/>
+          <w:szCs w:val="20"/>
+        </w:rPr>
+        <w:t>Javascript</w:t>
+      </w:r>
+      <w:proofErr w:type="spellEnd"/>
+      <w:r>
+        <w:rPr>
+          <w:sz w:val="20"/>
+          <w:szCs w:val="20"/>
+        </w:rPr>
+        <w:t xml:space="preserve">, </w:t>
+      </w:r>
+      <w:proofErr w:type="spellStart"/>
+      <w:r>
+        <w:rPr>
+          <w:sz w:val="20"/>
+          <w:szCs w:val="20"/>
+        </w:rPr>
+        <w:t>Plotly</w:t>
       </w:r>
       <w:r>
         <w:rPr>
@@ -1425,6 +1587,7 @@
         </w:rPr>
         <w:t>JS</w:t>
       </w:r>
+      <w:proofErr w:type="spellEnd"/>
       <w:r>
         <w:rPr>
           <w:sz w:val="20"/>
@@ -1509,12 +1672,21 @@
         </w:rPr>
         <w:t xml:space="preserve">             </w:t>
       </w:r>
-      <w:r>
-        <w:rPr>
-          <w:sz w:val="20"/>
-          <w:szCs w:val="20"/>
-        </w:rPr>
-        <w:t xml:space="preserve">DevExtreme, </w:t>
+      <w:proofErr w:type="spellStart"/>
+      <w:r>
+        <w:rPr>
+          <w:sz w:val="20"/>
+          <w:szCs w:val="20"/>
+        </w:rPr>
+        <w:t>DevExtreme</w:t>
+      </w:r>
+      <w:proofErr w:type="spellEnd"/>
+      <w:r>
+        <w:rPr>
+          <w:sz w:val="20"/>
+          <w:szCs w:val="20"/>
+        </w:rPr>
+        <w:t xml:space="preserve">, </w:t>
       </w:r>
       <w:r>
         <w:rPr>
@@ -1579,12 +1751,21 @@
         </w:rPr>
         <w:t xml:space="preserve">      </w:t>
       </w:r>
-      <w:r>
-        <w:rPr>
-          <w:sz w:val="20"/>
-          <w:szCs w:val="20"/>
-        </w:rPr>
-        <w:t xml:space="preserve">TailwindCSS 3.0, </w:t>
+      <w:proofErr w:type="spellStart"/>
+      <w:r>
+        <w:rPr>
+          <w:sz w:val="20"/>
+          <w:szCs w:val="20"/>
+        </w:rPr>
+        <w:t>TailwindCSS</w:t>
+      </w:r>
+      <w:proofErr w:type="spellEnd"/>
+      <w:r>
+        <w:rPr>
+          <w:sz w:val="20"/>
+          <w:szCs w:val="20"/>
+        </w:rPr>
+        <w:t xml:space="preserve"> 3.0, </w:t>
       </w:r>
       <w:r>
         <w:rPr>
@@ -1607,12 +1788,21 @@
         </w:rPr>
         <w:t xml:space="preserve">.2, </w:t>
       </w:r>
-      <w:r>
-        <w:rPr>
-          <w:sz w:val="20"/>
-          <w:szCs w:val="20"/>
-        </w:rPr>
-        <w:t>Bootswatch Themes for Bootstrap v3.3.7</w:t>
+      <w:proofErr w:type="spellStart"/>
+      <w:r>
+        <w:rPr>
+          <w:sz w:val="20"/>
+          <w:szCs w:val="20"/>
+        </w:rPr>
+        <w:t>Bootswatch</w:t>
+      </w:r>
+      <w:proofErr w:type="spellEnd"/>
+      <w:r>
+        <w:rPr>
+          <w:sz w:val="20"/>
+          <w:szCs w:val="20"/>
+        </w:rPr>
+        <w:t xml:space="preserve"> Themes for Bootstrap v3.3.7</w:t>
       </w:r>
       <w:r>
         <w:rPr>
@@ -1642,7 +1832,23 @@
           <w:sz w:val="20"/>
           <w:szCs w:val="20"/>
         </w:rPr>
-        <w:t>directives for Bootstrap, Angular Material 7.1, Font Awesome 4.7, Flexbox, JQuery UI</w:t>
+        <w:t xml:space="preserve">directives for Bootstrap, Angular Material 7.1, Font Awesome 4.7, Flexbox, </w:t>
+      </w:r>
+      <w:proofErr w:type="spellStart"/>
+      <w:r>
+        <w:rPr>
+          <w:sz w:val="20"/>
+          <w:szCs w:val="20"/>
+        </w:rPr>
+        <w:t>JQuery</w:t>
+      </w:r>
+      <w:proofErr w:type="spellEnd"/>
+      <w:r>
+        <w:rPr>
+          <w:sz w:val="20"/>
+          <w:szCs w:val="20"/>
+        </w:rPr>
+        <w:t xml:space="preserve"> UI</w:t>
       </w:r>
     </w:p>
     <w:p>
@@ -1871,6 +2077,7 @@
         <w:tab/>
         <w:t xml:space="preserve">         </w:t>
       </w:r>
+      <w:proofErr w:type="spellStart"/>
       <w:r>
         <w:rPr>
           <w:b w:val="0"/>
@@ -1878,23 +2085,33 @@
           <w:sz w:val="20"/>
           <w:szCs w:val="20"/>
         </w:rPr>
-        <w:t>Github Actions, Octopus Deploy, Azure DevOps</w:t>
-      </w:r>
-    </w:p>
-    <w:p>
-      <w:pPr>
-        <w:rPr>
-          <w:sz w:val="20"/>
-          <w:szCs w:val="20"/>
-        </w:rPr>
-      </w:pPr>
-      <w:r>
-        <w:rPr>
-          <w:i/>
+        <w:t>Github</w:t>
+      </w:r>
+      <w:proofErr w:type="spellEnd"/>
+      <w:r>
+        <w:rPr>
+          <w:b w:val="0"/>
           <w:iCs/>
           <w:sz w:val="20"/>
           <w:szCs w:val="20"/>
         </w:rPr>
+        <w:t xml:space="preserve"> Actions, Octopus Deploy, Azure DevOps</w:t>
+      </w:r>
+    </w:p>
+    <w:p>
+      <w:pPr>
+        <w:rPr>
+          <w:sz w:val="20"/>
+          <w:szCs w:val="20"/>
+        </w:rPr>
+      </w:pPr>
+      <w:r>
+        <w:rPr>
+          <w:i/>
+          <w:iCs/>
+          <w:sz w:val="20"/>
+          <w:szCs w:val="20"/>
+        </w:rPr>
         <w:t>Mapping</w:t>
       </w:r>
       <w:r>
@@ -1929,7 +2146,23 @@
           <w:sz w:val="20"/>
           <w:szCs w:val="20"/>
         </w:rPr>
-        <w:t>ArcGIS Api For Javascript 4.11 for Maps, Esri loader</w:t>
+        <w:t xml:space="preserve">ArcGIS Api For </w:t>
+      </w:r>
+      <w:proofErr w:type="spellStart"/>
+      <w:r>
+        <w:rPr>
+          <w:sz w:val="20"/>
+          <w:szCs w:val="20"/>
+        </w:rPr>
+        <w:t>Javascript</w:t>
+      </w:r>
+      <w:proofErr w:type="spellEnd"/>
+      <w:r>
+        <w:rPr>
+          <w:sz w:val="20"/>
+          <w:szCs w:val="20"/>
+        </w:rPr>
+        <w:t xml:space="preserve"> 4.11 for Maps, Esri loader</w:t>
       </w:r>
       <w:r>
         <w:rPr>
@@ -1938,12 +2171,21 @@
         </w:rPr>
         <w:t xml:space="preserve">, </w:t>
       </w:r>
-      <w:r>
-        <w:rPr>
-          <w:sz w:val="20"/>
-          <w:szCs w:val="20"/>
-        </w:rPr>
-        <w:t>Weblook-Kamel Software</w:t>
+      <w:proofErr w:type="spellStart"/>
+      <w:r>
+        <w:rPr>
+          <w:sz w:val="20"/>
+          <w:szCs w:val="20"/>
+        </w:rPr>
+        <w:t>Weblook</w:t>
+      </w:r>
+      <w:proofErr w:type="spellEnd"/>
+      <w:r>
+        <w:rPr>
+          <w:sz w:val="20"/>
+          <w:szCs w:val="20"/>
+        </w:rPr>
+        <w:t>-Kamel Software</w:t>
       </w:r>
     </w:p>
     <w:p>
@@ -1996,13 +2238,23 @@
           <w:szCs w:val="20"/>
         </w:rPr>
       </w:pPr>
-      <w:r>
-        <w:rPr>
-          <w:i/>
-          <w:sz w:val="20"/>
-          <w:szCs w:val="20"/>
-        </w:rPr>
-        <w:t>Webapi/Services</w:t>
+      <w:proofErr w:type="spellStart"/>
+      <w:r>
+        <w:rPr>
+          <w:i/>
+          <w:sz w:val="20"/>
+          <w:szCs w:val="20"/>
+        </w:rPr>
+        <w:t>Webapi</w:t>
+      </w:r>
+      <w:proofErr w:type="spellEnd"/>
+      <w:r>
+        <w:rPr>
+          <w:i/>
+          <w:sz w:val="20"/>
+          <w:szCs w:val="20"/>
+        </w:rPr>
+        <w:t>/Services</w:t>
       </w:r>
       <w:r>
         <w:rPr>
@@ -2034,7 +2286,55 @@
           <w:sz w:val="20"/>
           <w:szCs w:val="20"/>
         </w:rPr>
-        <w:t xml:space="preserve"> Asp.net WebApi 2.2 using C#, Odata v4, WCF/ASP.NET Web Services, .Net Core Webapi,</w:t>
+        <w:t xml:space="preserve"> Asp.net </w:t>
+      </w:r>
+      <w:proofErr w:type="spellStart"/>
+      <w:r>
+        <w:rPr>
+          <w:sz w:val="20"/>
+          <w:szCs w:val="20"/>
+        </w:rPr>
+        <w:t>WebApi</w:t>
+      </w:r>
+      <w:proofErr w:type="spellEnd"/>
+      <w:r>
+        <w:rPr>
+          <w:sz w:val="20"/>
+          <w:szCs w:val="20"/>
+        </w:rPr>
+        <w:t xml:space="preserve"> 2.2 using C#, </w:t>
+      </w:r>
+      <w:proofErr w:type="spellStart"/>
+      <w:r>
+        <w:rPr>
+          <w:sz w:val="20"/>
+          <w:szCs w:val="20"/>
+        </w:rPr>
+        <w:t>Odata</w:t>
+      </w:r>
+      <w:proofErr w:type="spellEnd"/>
+      <w:r>
+        <w:rPr>
+          <w:sz w:val="20"/>
+          <w:szCs w:val="20"/>
+        </w:rPr>
+        <w:t xml:space="preserve"> v4, WCF/ASP.NET Web Services, .Net Core </w:t>
+      </w:r>
+      <w:proofErr w:type="spellStart"/>
+      <w:r>
+        <w:rPr>
+          <w:sz w:val="20"/>
+          <w:szCs w:val="20"/>
+        </w:rPr>
+        <w:t>Webapi</w:t>
+      </w:r>
+      <w:proofErr w:type="spellEnd"/>
+      <w:r>
+        <w:rPr>
+          <w:sz w:val="20"/>
+          <w:szCs w:val="20"/>
+        </w:rPr>
+        <w:t>,</w:t>
       </w:r>
     </w:p>
     <w:p>
@@ -2148,7 +2448,23 @@
           <w:sz w:val="20"/>
           <w:szCs w:val="20"/>
         </w:rPr>
-        <w:t xml:space="preserve">Entity Framework Core, Linq to Entities, </w:t>
+        <w:t xml:space="preserve">Entity Framework Core, </w:t>
+      </w:r>
+      <w:proofErr w:type="spellStart"/>
+      <w:r>
+        <w:rPr>
+          <w:sz w:val="20"/>
+          <w:szCs w:val="20"/>
+        </w:rPr>
+        <w:t>Linq</w:t>
+      </w:r>
+      <w:proofErr w:type="spellEnd"/>
+      <w:r>
+        <w:rPr>
+          <w:sz w:val="20"/>
+          <w:szCs w:val="20"/>
+        </w:rPr>
+        <w:t xml:space="preserve"> to Entities, </w:t>
       </w:r>
       <w:r>
         <w:rPr>
@@ -2192,7 +2508,23 @@
           <w:sz w:val="20"/>
           <w:szCs w:val="20"/>
         </w:rPr>
-        <w:t xml:space="preserve">, GIT for both Angular and Webapi, </w:t>
+        <w:t xml:space="preserve">, GIT for both Angular and </w:t>
+      </w:r>
+      <w:proofErr w:type="spellStart"/>
+      <w:r>
+        <w:rPr>
+          <w:sz w:val="20"/>
+          <w:szCs w:val="20"/>
+        </w:rPr>
+        <w:t>Webapi</w:t>
+      </w:r>
+      <w:proofErr w:type="spellEnd"/>
+      <w:r>
+        <w:rPr>
+          <w:sz w:val="20"/>
+          <w:szCs w:val="20"/>
+        </w:rPr>
+        <w:t xml:space="preserve">, </w:t>
       </w:r>
       <w:r>
         <w:rPr>
@@ -2206,7 +2538,23 @@
           <w:sz w:val="20"/>
           <w:szCs w:val="20"/>
         </w:rPr>
-        <w:t xml:space="preserve">, Sql Server </w:t>
+        <w:t xml:space="preserve">, </w:t>
+      </w:r>
+      <w:proofErr w:type="spellStart"/>
+      <w:r>
+        <w:rPr>
+          <w:sz w:val="20"/>
+          <w:szCs w:val="20"/>
+        </w:rPr>
+        <w:t>Sql</w:t>
+      </w:r>
+      <w:proofErr w:type="spellEnd"/>
+      <w:r>
+        <w:rPr>
+          <w:sz w:val="20"/>
+          <w:szCs w:val="20"/>
+        </w:rPr>
+        <w:t xml:space="preserve"> Server </w:t>
       </w:r>
     </w:p>
     <w:p>
@@ -2257,7 +2605,23 @@
           <w:sz w:val="20"/>
           <w:szCs w:val="20"/>
         </w:rPr>
-        <w:t>, Github Enterprise</w:t>
+        <w:t xml:space="preserve">, </w:t>
+      </w:r>
+      <w:proofErr w:type="spellStart"/>
+      <w:r>
+        <w:rPr>
+          <w:sz w:val="20"/>
+          <w:szCs w:val="20"/>
+        </w:rPr>
+        <w:t>Github</w:t>
+      </w:r>
+      <w:proofErr w:type="spellEnd"/>
+      <w:r>
+        <w:rPr>
+          <w:sz w:val="20"/>
+          <w:szCs w:val="20"/>
+        </w:rPr>
+        <w:t xml:space="preserve"> Enterprise</w:t>
       </w:r>
     </w:p>
     <w:p>
@@ -2337,6 +2701,25 @@
         </w:rPr>
         <w:t xml:space="preserve">Tools:                                          </w:t>
       </w:r>
+      <w:proofErr w:type="spellStart"/>
+      <w:r>
+        <w:rPr>
+          <w:iCs/>
+          <w:sz w:val="20"/>
+          <w:szCs w:val="20"/>
+        </w:rPr>
+        <w:t>Github</w:t>
+      </w:r>
+      <w:proofErr w:type="spellEnd"/>
+      <w:r>
+        <w:rPr>
+          <w:iCs/>
+          <w:sz w:val="20"/>
+          <w:szCs w:val="20"/>
+        </w:rPr>
+        <w:t xml:space="preserve"> Copilot, </w:t>
+      </w:r>
+      <w:proofErr w:type="spellStart"/>
       <w:r>
         <w:rPr>
           <w:sz w:val="20"/>
@@ -2344,35 +2727,45 @@
         </w:rPr>
         <w:t>ESLint</w:t>
       </w:r>
-      <w:r>
-        <w:rPr>
-          <w:sz w:val="20"/>
-          <w:szCs w:val="20"/>
-        </w:rPr>
-        <w:t xml:space="preserve"> 8, </w:t>
-      </w:r>
-      <w:r>
-        <w:rPr>
-          <w:sz w:val="20"/>
-          <w:szCs w:val="20"/>
-        </w:rPr>
-        <w:t xml:space="preserve">TSLint, </w:t>
-      </w:r>
-      <w:r>
-        <w:rPr>
-          <w:sz w:val="20"/>
-          <w:szCs w:val="20"/>
-        </w:rPr>
-        <w:t>Linqpad,</w:t>
-      </w:r>
-      <w:r>
-        <w:rPr>
-          <w:i/>
+      <w:proofErr w:type="spellEnd"/>
+      <w:r>
+        <w:rPr>
+          <w:sz w:val="20"/>
+          <w:szCs w:val="20"/>
+        </w:rPr>
+        <w:t xml:space="preserve"> 8,</w:t>
+      </w:r>
+      <w:r>
+        <w:rPr>
           <w:sz w:val="20"/>
           <w:szCs w:val="20"/>
         </w:rPr>
         <w:t xml:space="preserve"> </w:t>
       </w:r>
+      <w:proofErr w:type="spellStart"/>
+      <w:r>
+        <w:rPr>
+          <w:sz w:val="20"/>
+          <w:szCs w:val="20"/>
+        </w:rPr>
+        <w:t>Linqpad</w:t>
+      </w:r>
+      <w:proofErr w:type="spellEnd"/>
+      <w:r>
+        <w:rPr>
+          <w:sz w:val="20"/>
+          <w:szCs w:val="20"/>
+        </w:rPr>
+        <w:t>,</w:t>
+      </w:r>
+      <w:r>
+        <w:rPr>
+          <w:i/>
+          <w:sz w:val="20"/>
+          <w:szCs w:val="20"/>
+        </w:rPr>
+        <w:t xml:space="preserve"> </w:t>
+      </w:r>
       <w:r>
         <w:rPr>
           <w:sz w:val="20"/>
@@ -2385,7 +2778,14 @@
           <w:sz w:val="20"/>
           <w:szCs w:val="20"/>
         </w:rPr>
-        <w:t>/VS Schema Deployment</w:t>
+        <w:t xml:space="preserve"> </w:t>
+      </w:r>
+      <w:r>
+        <w:rPr>
+          <w:sz w:val="20"/>
+          <w:szCs w:val="20"/>
+        </w:rPr>
+        <w:t>Schema Deployment</w:t>
       </w:r>
       <w:r>
         <w:rPr>
@@ -2500,7 +2900,21 @@
           <w:sz w:val="20"/>
         </w:rPr>
         <w:tab/>
-        <w:t xml:space="preserve">         Web, Sql Server 05, Distributed Applications, Microsoft Certified Professional (MCP)</w:t>
+        <w:t xml:space="preserve">         Web, </w:t>
+      </w:r>
+      <w:proofErr w:type="spellStart"/>
+      <w:r>
+        <w:rPr>
+          <w:sz w:val="20"/>
+        </w:rPr>
+        <w:t>Sql</w:t>
+      </w:r>
+      <w:proofErr w:type="spellEnd"/>
+      <w:r>
+        <w:rPr>
+          <w:sz w:val="20"/>
+        </w:rPr>
+        <w:t xml:space="preserve"> Server 05, Distributed Applications, Microsoft Certified Professional (MCP)</w:t>
       </w:r>
     </w:p>
     <w:p>
@@ -3050,7 +3464,25 @@
           <w:sz w:val="20"/>
           <w:szCs w:val="20"/>
         </w:rPr>
-        <w:t>ead and migrated an AngularJS 1.5, Bootstrap, Javascript website</w:t>
+        <w:t xml:space="preserve">ead and migrated an AngularJS 1.5, Bootstrap, </w:t>
+      </w:r>
+      <w:proofErr w:type="spellStart"/>
+      <w:r>
+        <w:rPr>
+          <w:bCs/>
+          <w:sz w:val="20"/>
+          <w:szCs w:val="20"/>
+        </w:rPr>
+        <w:t>Javascript</w:t>
+      </w:r>
+      <w:proofErr w:type="spellEnd"/>
+      <w:r>
+        <w:rPr>
+          <w:bCs/>
+          <w:sz w:val="20"/>
+          <w:szCs w:val="20"/>
+        </w:rPr>
+        <w:t xml:space="preserve"> website</w:t>
       </w:r>
       <w:r>
         <w:rPr>
@@ -3265,7 +3697,25 @@
           <w:sz w:val="20"/>
           <w:szCs w:val="20"/>
         </w:rPr>
-        <w:t>Reviewed legacy AngularJs codebase and website. Evaluated high level code setup and 3rd party library dependencies. Researched and found equivalent ones to use in Angular 15</w:t>
+        <w:t xml:space="preserve">Reviewed legacy </w:t>
+      </w:r>
+      <w:proofErr w:type="spellStart"/>
+      <w:r>
+        <w:rPr>
+          <w:bCs/>
+          <w:sz w:val="20"/>
+          <w:szCs w:val="20"/>
+        </w:rPr>
+        <w:t>AngularJs</w:t>
+      </w:r>
+      <w:proofErr w:type="spellEnd"/>
+      <w:r>
+        <w:rPr>
+          <w:bCs/>
+          <w:sz w:val="20"/>
+          <w:szCs w:val="20"/>
+        </w:rPr>
+        <w:t xml:space="preserve"> codebase and website. Evaluated high level code setup and 3rd party library dependencies. Researched and found equivalent ones to use in Angular 15</w:t>
       </w:r>
     </w:p>
     <w:p>
@@ -3331,15 +3781,43 @@
           <w:sz w:val="20"/>
           <w:szCs w:val="20"/>
         </w:rPr>
-        <w:t xml:space="preserve">Implemented CI/CD using Github Actions workflows with pre-defined </w:t>
-      </w:r>
-      <w:r>
-        <w:rPr>
-          <w:bCs/>
-          <w:sz w:val="20"/>
-          <w:szCs w:val="20"/>
-        </w:rPr>
-        <w:t xml:space="preserve">yaml </w:t>
+        <w:t xml:space="preserve">Implemented CI/CD using </w:t>
+      </w:r>
+      <w:proofErr w:type="spellStart"/>
+      <w:r>
+        <w:rPr>
+          <w:bCs/>
+          <w:sz w:val="20"/>
+          <w:szCs w:val="20"/>
+        </w:rPr>
+        <w:t>Github</w:t>
+      </w:r>
+      <w:proofErr w:type="spellEnd"/>
+      <w:r>
+        <w:rPr>
+          <w:bCs/>
+          <w:sz w:val="20"/>
+          <w:szCs w:val="20"/>
+        </w:rPr>
+        <w:t xml:space="preserve"> Actions workflows with pre-defined </w:t>
+      </w:r>
+      <w:proofErr w:type="spellStart"/>
+      <w:r>
+        <w:rPr>
+          <w:bCs/>
+          <w:sz w:val="20"/>
+          <w:szCs w:val="20"/>
+        </w:rPr>
+        <w:t>yaml</w:t>
+      </w:r>
+      <w:proofErr w:type="spellEnd"/>
+      <w:r>
+        <w:rPr>
+          <w:bCs/>
+          <w:sz w:val="20"/>
+          <w:szCs w:val="20"/>
+        </w:rPr>
+        <w:t xml:space="preserve"> </w:t>
       </w:r>
       <w:r>
         <w:rPr>
@@ -3526,7 +4004,61 @@
           <w:sz w:val="20"/>
           <w:szCs w:val="20"/>
         </w:rPr>
-        <w:t xml:space="preserve">NX 15.8.6, Angular 15.2, Typescript 4.9.5, Eslint 8.15, TailwindCSS 3.0.2, Jest 29.4, NodeJs 20.10, </w:t>
+        <w:t xml:space="preserve">NX 15.8.6, Angular 15.2, Typescript 4.9.5, </w:t>
+      </w:r>
+      <w:proofErr w:type="spellStart"/>
+      <w:r>
+        <w:rPr>
+          <w:i/>
+          <w:sz w:val="20"/>
+          <w:szCs w:val="20"/>
+        </w:rPr>
+        <w:t>Eslint</w:t>
+      </w:r>
+      <w:proofErr w:type="spellEnd"/>
+      <w:r>
+        <w:rPr>
+          <w:i/>
+          <w:sz w:val="20"/>
+          <w:szCs w:val="20"/>
+        </w:rPr>
+        <w:t xml:space="preserve"> 8.15, </w:t>
+      </w:r>
+      <w:proofErr w:type="spellStart"/>
+      <w:r>
+        <w:rPr>
+          <w:i/>
+          <w:sz w:val="20"/>
+          <w:szCs w:val="20"/>
+        </w:rPr>
+        <w:t>TailwindCSS</w:t>
+      </w:r>
+      <w:proofErr w:type="spellEnd"/>
+      <w:r>
+        <w:rPr>
+          <w:i/>
+          <w:sz w:val="20"/>
+          <w:szCs w:val="20"/>
+        </w:rPr>
+        <w:t xml:space="preserve"> 3.0.2, Jest 29.4, </w:t>
+      </w:r>
+      <w:proofErr w:type="spellStart"/>
+      <w:r>
+        <w:rPr>
+          <w:i/>
+          <w:sz w:val="20"/>
+          <w:szCs w:val="20"/>
+        </w:rPr>
+        <w:t>NodeJs</w:t>
+      </w:r>
+      <w:proofErr w:type="spellEnd"/>
+      <w:r>
+        <w:rPr>
+          <w:i/>
+          <w:sz w:val="20"/>
+          <w:szCs w:val="20"/>
+        </w:rPr>
+        <w:t xml:space="preserve"> 20.10, </w:t>
       </w:r>
     </w:p>
     <w:p>
@@ -3567,7 +4099,43 @@
           <w:sz w:val="20"/>
           <w:szCs w:val="20"/>
         </w:rPr>
-        <w:t xml:space="preserve">Font Awesome 6.2.0, DevExtreme 23.1.4, Lodash 4.17.21, AngularJS 1.5, </w:t>
+        <w:t xml:space="preserve">Font Awesome 6.2.0, </w:t>
+      </w:r>
+      <w:proofErr w:type="spellStart"/>
+      <w:r>
+        <w:rPr>
+          <w:i/>
+          <w:sz w:val="20"/>
+          <w:szCs w:val="20"/>
+        </w:rPr>
+        <w:t>DevExtreme</w:t>
+      </w:r>
+      <w:proofErr w:type="spellEnd"/>
+      <w:r>
+        <w:rPr>
+          <w:i/>
+          <w:sz w:val="20"/>
+          <w:szCs w:val="20"/>
+        </w:rPr>
+        <w:t xml:space="preserve"> 23.1.4, </w:t>
+      </w:r>
+      <w:proofErr w:type="spellStart"/>
+      <w:r>
+        <w:rPr>
+          <w:i/>
+          <w:sz w:val="20"/>
+          <w:szCs w:val="20"/>
+        </w:rPr>
+        <w:t>Lodash</w:t>
+      </w:r>
+      <w:proofErr w:type="spellEnd"/>
+      <w:r>
+        <w:rPr>
+          <w:i/>
+          <w:sz w:val="20"/>
+          <w:szCs w:val="20"/>
+        </w:rPr>
+        <w:t xml:space="preserve"> 4.17.21, AngularJS 1.5, </w:t>
       </w:r>
       <w:r>
         <w:rPr>
@@ -3690,6 +4258,7 @@
         </w:rPr>
         <w:t xml:space="preserve">. </w:t>
       </w:r>
+      <w:proofErr w:type="spellStart"/>
       <w:r>
         <w:rPr>
           <w:b/>
@@ -3706,6 +4275,7 @@
         </w:rPr>
         <w:t>arelonRx</w:t>
       </w:r>
+      <w:proofErr w:type="spellEnd"/>
       <w:r>
         <w:rPr>
           <w:b/>
@@ -4270,7 +4840,25 @@
           <w:sz w:val="20"/>
           <w:szCs w:val="20"/>
         </w:rPr>
-        <w:t xml:space="preserve">Angular 11, Typescript 4.1.5, EsLint 7.24, Angular CLI 11.2, Angular Material 11, Bootstrap 3.3, </w:t>
+        <w:t xml:space="preserve">Angular 11, Typescript 4.1.5, </w:t>
+      </w:r>
+      <w:proofErr w:type="spellStart"/>
+      <w:r>
+        <w:rPr>
+          <w:i/>
+          <w:sz w:val="20"/>
+          <w:szCs w:val="20"/>
+        </w:rPr>
+        <w:t>EsLint</w:t>
+      </w:r>
+      <w:proofErr w:type="spellEnd"/>
+      <w:r>
+        <w:rPr>
+          <w:i/>
+          <w:sz w:val="20"/>
+          <w:szCs w:val="20"/>
+        </w:rPr>
+        <w:t xml:space="preserve"> 7.24, Angular CLI 11.2, Angular Material 11, Bootstrap 3.3, </w:t>
       </w:r>
       <w:r>
         <w:rPr>
@@ -4303,7 +4891,79 @@
           <w:sz w:val="20"/>
           <w:szCs w:val="20"/>
         </w:rPr>
-        <w:t xml:space="preserve">HTML, SCSS/CSS, Advanced JavaScript, Lodash 4.17, Jquery 3.3, RxJS 6.6.7, Jest 27.3, Node Js 12.20, Jasmine, </w:t>
+        <w:t xml:space="preserve">HTML, SCSS/CSS, Advanced JavaScript, </w:t>
+      </w:r>
+      <w:proofErr w:type="spellStart"/>
+      <w:r>
+        <w:rPr>
+          <w:i/>
+          <w:sz w:val="20"/>
+          <w:szCs w:val="20"/>
+        </w:rPr>
+        <w:t>Lodash</w:t>
+      </w:r>
+      <w:proofErr w:type="spellEnd"/>
+      <w:r>
+        <w:rPr>
+          <w:i/>
+          <w:sz w:val="20"/>
+          <w:szCs w:val="20"/>
+        </w:rPr>
+        <w:t xml:space="preserve"> 4.17, </w:t>
+      </w:r>
+      <w:proofErr w:type="spellStart"/>
+      <w:r>
+        <w:rPr>
+          <w:i/>
+          <w:sz w:val="20"/>
+          <w:szCs w:val="20"/>
+        </w:rPr>
+        <w:t>Jquery</w:t>
+      </w:r>
+      <w:proofErr w:type="spellEnd"/>
+      <w:r>
+        <w:rPr>
+          <w:i/>
+          <w:sz w:val="20"/>
+          <w:szCs w:val="20"/>
+        </w:rPr>
+        <w:t xml:space="preserve"> 3.3, </w:t>
+      </w:r>
+      <w:proofErr w:type="spellStart"/>
+      <w:r>
+        <w:rPr>
+          <w:i/>
+          <w:sz w:val="20"/>
+          <w:szCs w:val="20"/>
+        </w:rPr>
+        <w:t>RxJS</w:t>
+      </w:r>
+      <w:proofErr w:type="spellEnd"/>
+      <w:r>
+        <w:rPr>
+          <w:i/>
+          <w:sz w:val="20"/>
+          <w:szCs w:val="20"/>
+        </w:rPr>
+        <w:t xml:space="preserve"> 6.6.7, Jest 27.3, Node </w:t>
+      </w:r>
+      <w:proofErr w:type="spellStart"/>
+      <w:r>
+        <w:rPr>
+          <w:i/>
+          <w:sz w:val="20"/>
+          <w:szCs w:val="20"/>
+        </w:rPr>
+        <w:t>Js</w:t>
+      </w:r>
+      <w:proofErr w:type="spellEnd"/>
+      <w:r>
+        <w:rPr>
+          <w:i/>
+          <w:sz w:val="20"/>
+          <w:szCs w:val="20"/>
+        </w:rPr>
+        <w:t xml:space="preserve"> 12.20, Jasmine, </w:t>
       </w:r>
       <w:r>
         <w:rPr>
@@ -4348,13 +5008,23 @@
           <w:szCs w:val="20"/>
         </w:rPr>
       </w:pPr>
-      <w:r>
-        <w:rPr>
-          <w:b/>
-          <w:sz w:val="20"/>
-          <w:szCs w:val="20"/>
-        </w:rPr>
-        <w:t xml:space="preserve">qViuw Technologies, </w:t>
+      <w:proofErr w:type="spellStart"/>
+      <w:r>
+        <w:rPr>
+          <w:b/>
+          <w:sz w:val="20"/>
+          <w:szCs w:val="20"/>
+        </w:rPr>
+        <w:t>qViuw</w:t>
+      </w:r>
+      <w:proofErr w:type="spellEnd"/>
+      <w:r>
+        <w:rPr>
+          <w:b/>
+          <w:sz w:val="20"/>
+          <w:szCs w:val="20"/>
+        </w:rPr>
+        <w:t xml:space="preserve"> Technologies, </w:t>
       </w:r>
       <w:r>
         <w:rPr>
@@ -4498,7 +5168,15 @@
           <w:sz w:val="20"/>
           <w:szCs w:val="20"/>
         </w:rPr>
-        <w:t>Solely created a fully functional delightful UI using HTML5, CSS3, J</w:t>
+        <w:t xml:space="preserve">Solely created a fully functional delightful UI using HTML5, CSS3, </w:t>
+      </w:r>
+      <w:proofErr w:type="spellStart"/>
+      <w:r>
+        <w:rPr>
+          <w:sz w:val="20"/>
+          <w:szCs w:val="20"/>
+        </w:rPr>
+        <w:t>J</w:t>
       </w:r>
       <w:r>
         <w:rPr>
@@ -4507,12 +5185,45 @@
         </w:rPr>
         <w:t>avascript</w:t>
       </w:r>
-      <w:r>
-        <w:rPr>
-          <w:sz w:val="20"/>
-          <w:szCs w:val="20"/>
-        </w:rPr>
-        <w:t xml:space="preserve">, Jquery and Web3 Js </w:t>
+      <w:proofErr w:type="spellEnd"/>
+      <w:r>
+        <w:rPr>
+          <w:sz w:val="20"/>
+          <w:szCs w:val="20"/>
+        </w:rPr>
+        <w:t xml:space="preserve">, </w:t>
+      </w:r>
+      <w:proofErr w:type="spellStart"/>
+      <w:r>
+        <w:rPr>
+          <w:sz w:val="20"/>
+          <w:szCs w:val="20"/>
+        </w:rPr>
+        <w:t>Jquery</w:t>
+      </w:r>
+      <w:proofErr w:type="spellEnd"/>
+      <w:r>
+        <w:rPr>
+          <w:sz w:val="20"/>
+          <w:szCs w:val="20"/>
+        </w:rPr>
+        <w:t xml:space="preserve"> and Web3 </w:t>
+      </w:r>
+      <w:proofErr w:type="spellStart"/>
+      <w:r>
+        <w:rPr>
+          <w:sz w:val="20"/>
+          <w:szCs w:val="20"/>
+        </w:rPr>
+        <w:t>Js</w:t>
+      </w:r>
+      <w:proofErr w:type="spellEnd"/>
+      <w:r>
+        <w:rPr>
+          <w:sz w:val="20"/>
+          <w:szCs w:val="20"/>
+        </w:rPr>
+        <w:t xml:space="preserve"> </w:t>
       </w:r>
     </w:p>
     <w:p>
@@ -4557,7 +5268,23 @@
           <w:sz w:val="20"/>
           <w:szCs w:val="20"/>
         </w:rPr>
-        <w:t xml:space="preserve"> Angular 14, Typescript 4.7, Eslint 8 and Bootstrap 5</w:t>
+        <w:t xml:space="preserve"> Angular 14, Typescript 4.7, </w:t>
+      </w:r>
+      <w:proofErr w:type="spellStart"/>
+      <w:r>
+        <w:rPr>
+          <w:sz w:val="20"/>
+          <w:szCs w:val="20"/>
+        </w:rPr>
+        <w:t>Eslint</w:t>
+      </w:r>
+      <w:proofErr w:type="spellEnd"/>
+      <w:r>
+        <w:rPr>
+          <w:sz w:val="20"/>
+          <w:szCs w:val="20"/>
+        </w:rPr>
+        <w:t xml:space="preserve"> 8 and Bootstrap 5</w:t>
       </w:r>
     </w:p>
     <w:p>
@@ -4617,8 +5344,17 @@
           <w:sz w:val="20"/>
           <w:szCs w:val="20"/>
         </w:rPr>
-        <w:t>and typescript compiler targeting ES2020 via tsconfig</w:t>
-      </w:r>
+        <w:t xml:space="preserve">and typescript compiler targeting ES2020 via </w:t>
+      </w:r>
+      <w:proofErr w:type="spellStart"/>
+      <w:r>
+        <w:rPr>
+          <w:sz w:val="20"/>
+          <w:szCs w:val="20"/>
+        </w:rPr>
+        <w:t>tsconfig</w:t>
+      </w:r>
+      <w:proofErr w:type="spellEnd"/>
     </w:p>
     <w:p>
       <w:pPr>
@@ -4710,8 +5446,49 @@
           <w:sz w:val="20"/>
           <w:szCs w:val="20"/>
         </w:rPr>
-        <w:t>Added custom type for window.web3 via index.d.ts and updating tsconfig typeRoots</w:t>
-      </w:r>
+        <w:t xml:space="preserve">Added custom type for window.web3 via </w:t>
+      </w:r>
+      <w:proofErr w:type="spellStart"/>
+      <w:r>
+        <w:rPr>
+          <w:sz w:val="20"/>
+          <w:szCs w:val="20"/>
+        </w:rPr>
+        <w:t>index.d.ts</w:t>
+      </w:r>
+      <w:proofErr w:type="spellEnd"/>
+      <w:r>
+        <w:rPr>
+          <w:sz w:val="20"/>
+          <w:szCs w:val="20"/>
+        </w:rPr>
+        <w:t xml:space="preserve"> and updating </w:t>
+      </w:r>
+      <w:proofErr w:type="spellStart"/>
+      <w:r>
+        <w:rPr>
+          <w:sz w:val="20"/>
+          <w:szCs w:val="20"/>
+        </w:rPr>
+        <w:t>tsconfig</w:t>
+      </w:r>
+      <w:proofErr w:type="spellEnd"/>
+      <w:r>
+        <w:rPr>
+          <w:sz w:val="20"/>
+          <w:szCs w:val="20"/>
+        </w:rPr>
+        <w:t xml:space="preserve"> </w:t>
+      </w:r>
+      <w:proofErr w:type="spellStart"/>
+      <w:r>
+        <w:rPr>
+          <w:sz w:val="20"/>
+          <w:szCs w:val="20"/>
+        </w:rPr>
+        <w:t>typeRoots</w:t>
+      </w:r>
+      <w:proofErr w:type="spellEnd"/>
       <w:r>
         <w:rPr>
           <w:sz w:val="20"/>
@@ -4734,7 +5511,23 @@
           <w:sz w:val="20"/>
           <w:szCs w:val="20"/>
         </w:rPr>
-        <w:t>Utilized latest linting tool ESLint to make typescript codebase adhere to best pra</w:t>
+        <w:t xml:space="preserve">Utilized latest linting tool </w:t>
+      </w:r>
+      <w:proofErr w:type="spellStart"/>
+      <w:r>
+        <w:rPr>
+          <w:sz w:val="20"/>
+          <w:szCs w:val="20"/>
+        </w:rPr>
+        <w:t>ESLint</w:t>
+      </w:r>
+      <w:proofErr w:type="spellEnd"/>
+      <w:r>
+        <w:rPr>
+          <w:sz w:val="20"/>
+          <w:szCs w:val="20"/>
+        </w:rPr>
+        <w:t xml:space="preserve"> to make typescript codebase adhere to best pra</w:t>
       </w:r>
       <w:r>
         <w:rPr>
@@ -4776,7 +5569,55 @@
           <w:sz w:val="20"/>
           <w:szCs w:val="20"/>
         </w:rPr>
-        <w:t xml:space="preserve">Updated Polyfill and tsconfig files to integrate Web3 Js with </w:t>
+        <w:t xml:space="preserve">Updated </w:t>
+      </w:r>
+      <w:proofErr w:type="spellStart"/>
+      <w:r>
+        <w:rPr>
+          <w:sz w:val="20"/>
+          <w:szCs w:val="20"/>
+        </w:rPr>
+        <w:t>Polyfill</w:t>
+      </w:r>
+      <w:proofErr w:type="spellEnd"/>
+      <w:r>
+        <w:rPr>
+          <w:sz w:val="20"/>
+          <w:szCs w:val="20"/>
+        </w:rPr>
+        <w:t xml:space="preserve"> and </w:t>
+      </w:r>
+      <w:proofErr w:type="spellStart"/>
+      <w:r>
+        <w:rPr>
+          <w:sz w:val="20"/>
+          <w:szCs w:val="20"/>
+        </w:rPr>
+        <w:t>tsconfig</w:t>
+      </w:r>
+      <w:proofErr w:type="spellEnd"/>
+      <w:r>
+        <w:rPr>
+          <w:sz w:val="20"/>
+          <w:szCs w:val="20"/>
+        </w:rPr>
+        <w:t xml:space="preserve"> files to integrate Web3 </w:t>
+      </w:r>
+      <w:proofErr w:type="spellStart"/>
+      <w:r>
+        <w:rPr>
+          <w:sz w:val="20"/>
+          <w:szCs w:val="20"/>
+        </w:rPr>
+        <w:t>Js</w:t>
+      </w:r>
+      <w:proofErr w:type="spellEnd"/>
+      <w:r>
+        <w:rPr>
+          <w:sz w:val="20"/>
+          <w:szCs w:val="20"/>
+        </w:rPr>
+        <w:t xml:space="preserve"> with </w:t>
       </w:r>
       <w:r>
         <w:rPr>
@@ -4842,7 +5683,23 @@
           <w:sz w:val="20"/>
           <w:szCs w:val="20"/>
         </w:rPr>
-        <w:t>horoughly enhanced an existing Solidity API to add new features and implemented a ReentrancyGuard to ensure best practices</w:t>
+        <w:t xml:space="preserve">horoughly enhanced an existing Solidity API to add new features and implemented a </w:t>
+      </w:r>
+      <w:proofErr w:type="spellStart"/>
+      <w:r>
+        <w:rPr>
+          <w:sz w:val="20"/>
+          <w:szCs w:val="20"/>
+        </w:rPr>
+        <w:t>ReentrancyGuard</w:t>
+      </w:r>
+      <w:proofErr w:type="spellEnd"/>
+      <w:r>
+        <w:rPr>
+          <w:sz w:val="20"/>
+          <w:szCs w:val="20"/>
+        </w:rPr>
+        <w:t xml:space="preserve"> to ensure best practices</w:t>
       </w:r>
       <w:r>
         <w:rPr>
@@ -4891,7 +5748,67 @@
           <w:sz w:val="20"/>
           <w:szCs w:val="20"/>
         </w:rPr>
-        <w:t>: Angular 14, Typescript 4.7, EsLint 8, Angular CLI 14.1. Jquery 3.5, HTML5, CSS3, Javascript,</w:t>
+        <w:t xml:space="preserve">: Angular 14, Typescript 4.7, </w:t>
+      </w:r>
+      <w:proofErr w:type="spellStart"/>
+      <w:r>
+        <w:rPr>
+          <w:i/>
+          <w:iCs/>
+          <w:sz w:val="20"/>
+          <w:szCs w:val="20"/>
+        </w:rPr>
+        <w:t>EsLint</w:t>
+      </w:r>
+      <w:proofErr w:type="spellEnd"/>
+      <w:r>
+        <w:rPr>
+          <w:i/>
+          <w:iCs/>
+          <w:sz w:val="20"/>
+          <w:szCs w:val="20"/>
+        </w:rPr>
+        <w:t xml:space="preserve"> 8, Angular CLI 14.1. </w:t>
+      </w:r>
+      <w:proofErr w:type="spellStart"/>
+      <w:r>
+        <w:rPr>
+          <w:i/>
+          <w:iCs/>
+          <w:sz w:val="20"/>
+          <w:szCs w:val="20"/>
+        </w:rPr>
+        <w:t>Jquery</w:t>
+      </w:r>
+      <w:proofErr w:type="spellEnd"/>
+      <w:r>
+        <w:rPr>
+          <w:i/>
+          <w:iCs/>
+          <w:sz w:val="20"/>
+          <w:szCs w:val="20"/>
+        </w:rPr>
+        <w:t xml:space="preserve"> 3.5, HTML5, CSS3, </w:t>
+      </w:r>
+      <w:proofErr w:type="spellStart"/>
+      <w:r>
+        <w:rPr>
+          <w:i/>
+          <w:iCs/>
+          <w:sz w:val="20"/>
+          <w:szCs w:val="20"/>
+        </w:rPr>
+        <w:t>Javascript</w:t>
+      </w:r>
+      <w:proofErr w:type="spellEnd"/>
+      <w:r>
+        <w:rPr>
+          <w:i/>
+          <w:iCs/>
+          <w:sz w:val="20"/>
+          <w:szCs w:val="20"/>
+        </w:rPr>
+        <w:t>,</w:t>
       </w:r>
     </w:p>
     <w:p>
@@ -4920,7 +5837,27 @@
           <w:sz w:val="20"/>
           <w:szCs w:val="20"/>
         </w:rPr>
-        <w:t>Bootstrap 5.2, Web3 Js 1.7, Solidity 0.8.9, Visual Studio Code</w:t>
+        <w:t xml:space="preserve">Bootstrap 5.2, Web3 </w:t>
+      </w:r>
+      <w:proofErr w:type="spellStart"/>
+      <w:r>
+        <w:rPr>
+          <w:i/>
+          <w:iCs/>
+          <w:sz w:val="20"/>
+          <w:szCs w:val="20"/>
+        </w:rPr>
+        <w:t>Js</w:t>
+      </w:r>
+      <w:proofErr w:type="spellEnd"/>
+      <w:r>
+        <w:rPr>
+          <w:i/>
+          <w:iCs/>
+          <w:sz w:val="20"/>
+          <w:szCs w:val="20"/>
+        </w:rPr>
+        <w:t xml:space="preserve"> 1.7, Solidity 0.8.9, Visual Studio Code</w:t>
       </w:r>
     </w:p>
     <w:p/>
@@ -5275,7 +6212,25 @@
           <w:sz w:val="20"/>
           <w:szCs w:val="20"/>
         </w:rPr>
-        <w:t>by working closely with a .Net WebApi developer and a Python Api Developer (Machine Learning Predictions Api). Two additional Angular web pages created by a supplemental UI developer were also enhanced.</w:t>
+        <w:t xml:space="preserve">by working closely with a .Net </w:t>
+      </w:r>
+      <w:proofErr w:type="spellStart"/>
+      <w:r>
+        <w:rPr>
+          <w:bCs/>
+          <w:sz w:val="20"/>
+          <w:szCs w:val="20"/>
+        </w:rPr>
+        <w:t>WebApi</w:t>
+      </w:r>
+      <w:proofErr w:type="spellEnd"/>
+      <w:r>
+        <w:rPr>
+          <w:bCs/>
+          <w:sz w:val="20"/>
+          <w:szCs w:val="20"/>
+        </w:rPr>
+        <w:t xml:space="preserve"> developer and a Python Api Developer (Machine Learning Predictions Api). Two additional Angular web pages created by a supplemental UI developer were also enhanced.</w:t>
       </w:r>
     </w:p>
     <w:p>
@@ -5432,15 +6387,51 @@
           <w:sz w:val="20"/>
           <w:szCs w:val="20"/>
         </w:rPr>
-        <w:t xml:space="preserve">Worked with a core Arcgis </w:t>
-      </w:r>
-      <w:r>
-        <w:rPr>
-          <w:bCs/>
-          <w:sz w:val="20"/>
-          <w:szCs w:val="20"/>
-        </w:rPr>
-        <w:t xml:space="preserve">for Javascript </w:t>
+        <w:t xml:space="preserve">Worked with a core </w:t>
+      </w:r>
+      <w:proofErr w:type="spellStart"/>
+      <w:r>
+        <w:rPr>
+          <w:bCs/>
+          <w:sz w:val="20"/>
+          <w:szCs w:val="20"/>
+        </w:rPr>
+        <w:t>Arcgis</w:t>
+      </w:r>
+      <w:proofErr w:type="spellEnd"/>
+      <w:r>
+        <w:rPr>
+          <w:bCs/>
+          <w:sz w:val="20"/>
+          <w:szCs w:val="20"/>
+        </w:rPr>
+        <w:t xml:space="preserve"> </w:t>
+      </w:r>
+      <w:r>
+        <w:rPr>
+          <w:bCs/>
+          <w:sz w:val="20"/>
+          <w:szCs w:val="20"/>
+        </w:rPr>
+        <w:t xml:space="preserve">for </w:t>
+      </w:r>
+      <w:proofErr w:type="spellStart"/>
+      <w:r>
+        <w:rPr>
+          <w:bCs/>
+          <w:sz w:val="20"/>
+          <w:szCs w:val="20"/>
+        </w:rPr>
+        <w:t>Javascript</w:t>
+      </w:r>
+      <w:proofErr w:type="spellEnd"/>
+      <w:r>
+        <w:rPr>
+          <w:bCs/>
+          <w:sz w:val="20"/>
+          <w:szCs w:val="20"/>
+        </w:rPr>
+        <w:t xml:space="preserve"> </w:t>
       </w:r>
       <w:r>
         <w:rPr>
@@ -5464,7 +6455,43 @@
           <w:sz w:val="20"/>
           <w:szCs w:val="20"/>
         </w:rPr>
-        <w:t xml:space="preserve"> convert her static Arcgis html/javascript code into dynami</w:t>
+        <w:t xml:space="preserve"> convert her static </w:t>
+      </w:r>
+      <w:proofErr w:type="spellStart"/>
+      <w:r>
+        <w:rPr>
+          <w:bCs/>
+          <w:sz w:val="20"/>
+          <w:szCs w:val="20"/>
+        </w:rPr>
+        <w:t>Arcgis</w:t>
+      </w:r>
+      <w:proofErr w:type="spellEnd"/>
+      <w:r>
+        <w:rPr>
+          <w:bCs/>
+          <w:sz w:val="20"/>
+          <w:szCs w:val="20"/>
+        </w:rPr>
+        <w:t xml:space="preserve"> html/</w:t>
+      </w:r>
+      <w:proofErr w:type="spellStart"/>
+      <w:r>
+        <w:rPr>
+          <w:bCs/>
+          <w:sz w:val="20"/>
+          <w:szCs w:val="20"/>
+        </w:rPr>
+        <w:t>javascript</w:t>
+      </w:r>
+      <w:proofErr w:type="spellEnd"/>
+      <w:r>
+        <w:rPr>
+          <w:bCs/>
+          <w:sz w:val="20"/>
+          <w:szCs w:val="20"/>
+        </w:rPr>
+        <w:t xml:space="preserve"> code into dynami</w:t>
       </w:r>
       <w:r>
         <w:rPr>
@@ -5570,7 +6597,25 @@
           <w:sz w:val="20"/>
           <w:szCs w:val="20"/>
         </w:rPr>
-        <w:t>Used PrimeNg for third party controls, Git for Angular and VSTS for work items tracking</w:t>
+        <w:t xml:space="preserve">Used </w:t>
+      </w:r>
+      <w:proofErr w:type="spellStart"/>
+      <w:r>
+        <w:rPr>
+          <w:bCs/>
+          <w:sz w:val="20"/>
+          <w:szCs w:val="20"/>
+        </w:rPr>
+        <w:t>PrimeNg</w:t>
+      </w:r>
+      <w:proofErr w:type="spellEnd"/>
+      <w:r>
+        <w:rPr>
+          <w:bCs/>
+          <w:sz w:val="20"/>
+          <w:szCs w:val="20"/>
+        </w:rPr>
+        <w:t xml:space="preserve"> for third party controls, Git for Angular and VSTS for work items tracking</w:t>
       </w:r>
     </w:p>
     <w:p>
@@ -5699,7 +6744,25 @@
           <w:sz w:val="20"/>
           <w:szCs w:val="20"/>
         </w:rPr>
-        <w:t xml:space="preserve">Angular 7, Typescript 3.1, RxJs 6.3, Angular CLI 7.1, Zeplin UX, Bootstrap 4.2, Angular Material </w:t>
+        <w:t xml:space="preserve">Angular 7, Typescript 3.1, </w:t>
+      </w:r>
+      <w:proofErr w:type="spellStart"/>
+      <w:r>
+        <w:rPr>
+          <w:i/>
+          <w:sz w:val="20"/>
+          <w:szCs w:val="20"/>
+        </w:rPr>
+        <w:t>RxJs</w:t>
+      </w:r>
+      <w:proofErr w:type="spellEnd"/>
+      <w:r>
+        <w:rPr>
+          <w:i/>
+          <w:sz w:val="20"/>
+          <w:szCs w:val="20"/>
+        </w:rPr>
+        <w:t xml:space="preserve"> 6.3, Angular CLI 7.1, Zeplin UX, Bootstrap 4.2, Angular Material </w:t>
       </w:r>
     </w:p>
     <w:p>
@@ -5734,13 +6797,59 @@
         </w:rPr>
         <w:t xml:space="preserve"> </w:t>
       </w:r>
-      <w:r>
-        <w:rPr>
-          <w:i/>
-          <w:sz w:val="20"/>
-          <w:szCs w:val="20"/>
-        </w:rPr>
-        <w:t xml:space="preserve">Lodash, MomentJs, Plotly.js Charts, ArcGIS Api For Javascript 4.11 for Maps, Esri </w:t>
+      <w:proofErr w:type="spellStart"/>
+      <w:r>
+        <w:rPr>
+          <w:i/>
+          <w:sz w:val="20"/>
+          <w:szCs w:val="20"/>
+        </w:rPr>
+        <w:t>Lodash</w:t>
+      </w:r>
+      <w:proofErr w:type="spellEnd"/>
+      <w:r>
+        <w:rPr>
+          <w:i/>
+          <w:sz w:val="20"/>
+          <w:szCs w:val="20"/>
+        </w:rPr>
+        <w:t xml:space="preserve">, </w:t>
+      </w:r>
+      <w:proofErr w:type="spellStart"/>
+      <w:r>
+        <w:rPr>
+          <w:i/>
+          <w:sz w:val="20"/>
+          <w:szCs w:val="20"/>
+        </w:rPr>
+        <w:t>MomentJs</w:t>
+      </w:r>
+      <w:proofErr w:type="spellEnd"/>
+      <w:r>
+        <w:rPr>
+          <w:i/>
+          <w:sz w:val="20"/>
+          <w:szCs w:val="20"/>
+        </w:rPr>
+        <w:t xml:space="preserve">, Plotly.js Charts, ArcGIS Api For </w:t>
+      </w:r>
+      <w:proofErr w:type="spellStart"/>
+      <w:r>
+        <w:rPr>
+          <w:i/>
+          <w:sz w:val="20"/>
+          <w:szCs w:val="20"/>
+        </w:rPr>
+        <w:t>Javascript</w:t>
+      </w:r>
+      <w:proofErr w:type="spellEnd"/>
+      <w:r>
+        <w:rPr>
+          <w:i/>
+          <w:sz w:val="20"/>
+          <w:szCs w:val="20"/>
+        </w:rPr>
+        <w:t xml:space="preserve"> 4.11 for Maps, Esri </w:t>
       </w:r>
     </w:p>
     <w:p>
@@ -5765,7 +6874,25 @@
           <w:sz w:val="20"/>
           <w:szCs w:val="20"/>
         </w:rPr>
-        <w:t xml:space="preserve">loader, Python Api for Machine Learning Predictions, .Net 4.6, .Net Web Api using C#, Sql Server 2014, Visual Studio </w:t>
+        <w:t xml:space="preserve">loader, Python Api for Machine Learning Predictions, .Net 4.6, .Net Web Api using C#, </w:t>
+      </w:r>
+      <w:proofErr w:type="spellStart"/>
+      <w:r>
+        <w:rPr>
+          <w:i/>
+          <w:sz w:val="20"/>
+          <w:szCs w:val="20"/>
+        </w:rPr>
+        <w:t>Sql</w:t>
+      </w:r>
+      <w:proofErr w:type="spellEnd"/>
+      <w:r>
+        <w:rPr>
+          <w:i/>
+          <w:sz w:val="20"/>
+          <w:szCs w:val="20"/>
+        </w:rPr>
+        <w:t xml:space="preserve"> Server 2014, Visual Studio </w:t>
       </w:r>
     </w:p>
     <w:p>
@@ -5816,21 +6943,49 @@
         </w:rPr>
         <w:t xml:space="preserve">          </w:t>
       </w:r>
-      <w:r>
-        <w:rPr>
-          <w:b/>
-          <w:sz w:val="20"/>
-          <w:szCs w:val="20"/>
-        </w:rPr>
-        <w:t>FindAll (Angular 6/Typescript/RxJs/A</w:t>
-      </w:r>
-      <w:r>
-        <w:rPr>
-          <w:b/>
-          <w:sz w:val="20"/>
-          <w:szCs w:val="20"/>
-        </w:rPr>
-        <w:t>sp.net Webapi using C#)</w:t>
+      <w:proofErr w:type="spellStart"/>
+      <w:r>
+        <w:rPr>
+          <w:b/>
+          <w:sz w:val="20"/>
+          <w:szCs w:val="20"/>
+        </w:rPr>
+        <w:t>FindAll</w:t>
+      </w:r>
+      <w:proofErr w:type="spellEnd"/>
+      <w:r>
+        <w:rPr>
+          <w:b/>
+          <w:sz w:val="20"/>
+          <w:szCs w:val="20"/>
+        </w:rPr>
+        <w:t xml:space="preserve"> (Angular 6/Typescript/RxJs/A</w:t>
+      </w:r>
+      <w:r>
+        <w:rPr>
+          <w:b/>
+          <w:sz w:val="20"/>
+          <w:szCs w:val="20"/>
+        </w:rPr>
+        <w:t xml:space="preserve">sp.net </w:t>
+      </w:r>
+      <w:proofErr w:type="spellStart"/>
+      <w:r>
+        <w:rPr>
+          <w:b/>
+          <w:sz w:val="20"/>
+          <w:szCs w:val="20"/>
+        </w:rPr>
+        <w:t>Webapi</w:t>
+      </w:r>
+      <w:proofErr w:type="spellEnd"/>
+      <w:r>
+        <w:rPr>
+          <w:b/>
+          <w:sz w:val="20"/>
+          <w:szCs w:val="20"/>
+        </w:rPr>
+        <w:t xml:space="preserve"> using C#)</w:t>
       </w:r>
       <w:r>
         <w:rPr>
@@ -5952,15 +7107,51 @@
           <w:sz w:val="20"/>
           <w:szCs w:val="20"/>
         </w:rPr>
-        <w:t>with a .Net Webapi developer</w:t>
-      </w:r>
+        <w:t xml:space="preserve">with a .Net </w:t>
+      </w:r>
+      <w:proofErr w:type="spellStart"/>
       <w:r>
         <w:rPr>
           <w:iCs/>
           <w:sz w:val="20"/>
           <w:szCs w:val="20"/>
         </w:rPr>
-        <w:t xml:space="preserve"> migrated a Windows Forms project (using Visual Basic) to an Angular 6 with .Net Webapi website</w:t>
+        <w:t>Webapi</w:t>
+      </w:r>
+      <w:proofErr w:type="spellEnd"/>
+      <w:r>
+        <w:rPr>
+          <w:iCs/>
+          <w:sz w:val="20"/>
+          <w:szCs w:val="20"/>
+        </w:rPr>
+        <w:t xml:space="preserve"> developer</w:t>
+      </w:r>
+      <w:r>
+        <w:rPr>
+          <w:iCs/>
+          <w:sz w:val="20"/>
+          <w:szCs w:val="20"/>
+        </w:rPr>
+        <w:t xml:space="preserve"> migrated a Windows Forms project (using Visual Basic) to an Angular 6 with .Net </w:t>
+      </w:r>
+      <w:proofErr w:type="spellStart"/>
+      <w:r>
+        <w:rPr>
+          <w:iCs/>
+          <w:sz w:val="20"/>
+          <w:szCs w:val="20"/>
+        </w:rPr>
+        <w:t>Webapi</w:t>
+      </w:r>
+      <w:proofErr w:type="spellEnd"/>
+      <w:r>
+        <w:rPr>
+          <w:iCs/>
+          <w:sz w:val="20"/>
+          <w:szCs w:val="20"/>
+        </w:rPr>
+        <w:t xml:space="preserve"> website</w:t>
       </w:r>
     </w:p>
     <w:p>
@@ -6024,7 +7215,25 @@
           <w:sz w:val="20"/>
           <w:szCs w:val="20"/>
         </w:rPr>
-        <w:t>Used PrimeNg for third party controls, Git for Angular and VSTS for work items tracking</w:t>
+        <w:t xml:space="preserve">Used </w:t>
+      </w:r>
+      <w:proofErr w:type="spellStart"/>
+      <w:r>
+        <w:rPr>
+          <w:bCs/>
+          <w:sz w:val="20"/>
+          <w:szCs w:val="20"/>
+        </w:rPr>
+        <w:t>PrimeNg</w:t>
+      </w:r>
+      <w:proofErr w:type="spellEnd"/>
+      <w:r>
+        <w:rPr>
+          <w:bCs/>
+          <w:sz w:val="20"/>
+          <w:szCs w:val="20"/>
+        </w:rPr>
+        <w:t xml:space="preserve"> for third party controls, Git for Angular and VSTS for work items tracking</w:t>
       </w:r>
     </w:p>
     <w:p>
@@ -6098,7 +7307,25 @@
           <w:sz w:val="20"/>
           <w:szCs w:val="20"/>
         </w:rPr>
-        <w:t>Angular 6, Typescript 2.7, RxJs 6, Angular CLI 6.1, Bootstrap 4.1, Angular Material</w:t>
+        <w:t xml:space="preserve">Angular 6, Typescript 2.7, </w:t>
+      </w:r>
+      <w:proofErr w:type="spellStart"/>
+      <w:r>
+        <w:rPr>
+          <w:i/>
+          <w:sz w:val="20"/>
+          <w:szCs w:val="20"/>
+        </w:rPr>
+        <w:t>RxJs</w:t>
+      </w:r>
+      <w:proofErr w:type="spellEnd"/>
+      <w:r>
+        <w:rPr>
+          <w:i/>
+          <w:sz w:val="20"/>
+          <w:szCs w:val="20"/>
+        </w:rPr>
+        <w:t xml:space="preserve"> 6, Angular CLI 6.1, Bootstrap 4.1, Angular Material</w:t>
       </w:r>
       <w:r>
         <w:rPr>
@@ -6163,7 +7390,61 @@
           <w:sz w:val="20"/>
           <w:szCs w:val="20"/>
         </w:rPr>
-        <w:t>, Lodash 4.17, MomentJs 2.22, Weblook-Kamel Software, .Net 4.6, .Net Web Api using</w:t>
+        <w:t xml:space="preserve">, </w:t>
+      </w:r>
+      <w:proofErr w:type="spellStart"/>
+      <w:r>
+        <w:rPr>
+          <w:i/>
+          <w:sz w:val="20"/>
+          <w:szCs w:val="20"/>
+        </w:rPr>
+        <w:t>Lodash</w:t>
+      </w:r>
+      <w:proofErr w:type="spellEnd"/>
+      <w:r>
+        <w:rPr>
+          <w:i/>
+          <w:sz w:val="20"/>
+          <w:szCs w:val="20"/>
+        </w:rPr>
+        <w:t xml:space="preserve"> 4.17, </w:t>
+      </w:r>
+      <w:proofErr w:type="spellStart"/>
+      <w:r>
+        <w:rPr>
+          <w:i/>
+          <w:sz w:val="20"/>
+          <w:szCs w:val="20"/>
+        </w:rPr>
+        <w:t>MomentJs</w:t>
+      </w:r>
+      <w:proofErr w:type="spellEnd"/>
+      <w:r>
+        <w:rPr>
+          <w:i/>
+          <w:sz w:val="20"/>
+          <w:szCs w:val="20"/>
+        </w:rPr>
+        <w:t xml:space="preserve"> 2.22, </w:t>
+      </w:r>
+      <w:proofErr w:type="spellStart"/>
+      <w:r>
+        <w:rPr>
+          <w:i/>
+          <w:sz w:val="20"/>
+          <w:szCs w:val="20"/>
+        </w:rPr>
+        <w:t>Weblook</w:t>
+      </w:r>
+      <w:proofErr w:type="spellEnd"/>
+      <w:r>
+        <w:rPr>
+          <w:i/>
+          <w:sz w:val="20"/>
+          <w:szCs w:val="20"/>
+        </w:rPr>
+        <w:t>-Kamel Software, .Net 4.6, .Net Web Api using</w:t>
       </w:r>
       <w:r>
         <w:rPr>
@@ -6196,7 +7477,25 @@
           <w:sz w:val="20"/>
           <w:szCs w:val="20"/>
         </w:rPr>
-        <w:t>C#, Sql Server 2014, Visual Studio Code for Angular, Visual Studio Enterprise 2017, Git &amp; Visual Studio Team Services</w:t>
+        <w:t xml:space="preserve">C#, </w:t>
+      </w:r>
+      <w:proofErr w:type="spellStart"/>
+      <w:r>
+        <w:rPr>
+          <w:i/>
+          <w:sz w:val="20"/>
+          <w:szCs w:val="20"/>
+        </w:rPr>
+        <w:t>Sql</w:t>
+      </w:r>
+      <w:proofErr w:type="spellEnd"/>
+      <w:r>
+        <w:rPr>
+          <w:i/>
+          <w:sz w:val="20"/>
+          <w:szCs w:val="20"/>
+        </w:rPr>
+        <w:t xml:space="preserve"> Server 2014, Visual Studio Code for Angular, Visual Studio Enterprise 2017, Git &amp; Visual Studio Team Services</w:t>
       </w:r>
     </w:p>
     <w:p>
@@ -6302,13 +7601,23 @@
         </w:rPr>
         <w:t xml:space="preserve">ASP.NET </w:t>
       </w:r>
-      <w:r>
-        <w:rPr>
-          <w:b/>
-          <w:sz w:val="20"/>
-          <w:szCs w:val="20"/>
-        </w:rPr>
-        <w:t xml:space="preserve">WebAPI </w:t>
+      <w:proofErr w:type="spellStart"/>
+      <w:r>
+        <w:rPr>
+          <w:b/>
+          <w:sz w:val="20"/>
+          <w:szCs w:val="20"/>
+        </w:rPr>
+        <w:t>WebAPI</w:t>
+      </w:r>
+      <w:proofErr w:type="spellEnd"/>
+      <w:r>
+        <w:rPr>
+          <w:b/>
+          <w:sz w:val="20"/>
+          <w:szCs w:val="20"/>
+        </w:rPr>
+        <w:t xml:space="preserve"> </w:t>
       </w:r>
     </w:p>
     <w:p>
@@ -6447,21 +7756,49 @@
         </w:rPr>
         <w:t xml:space="preserve">          </w:t>
       </w:r>
-      <w:r>
-        <w:rPr>
-          <w:b/>
-          <w:sz w:val="20"/>
-          <w:szCs w:val="20"/>
-        </w:rPr>
-        <w:t>SunocoLP (Angular 5/Typescript/RxJs/A</w:t>
-      </w:r>
-      <w:r>
-        <w:rPr>
-          <w:b/>
-          <w:sz w:val="20"/>
-          <w:szCs w:val="20"/>
-        </w:rPr>
-        <w:t>sp.net Webapi using C#)</w:t>
+      <w:proofErr w:type="spellStart"/>
+      <w:r>
+        <w:rPr>
+          <w:b/>
+          <w:sz w:val="20"/>
+          <w:szCs w:val="20"/>
+        </w:rPr>
+        <w:t>SunocoLP</w:t>
+      </w:r>
+      <w:proofErr w:type="spellEnd"/>
+      <w:r>
+        <w:rPr>
+          <w:b/>
+          <w:sz w:val="20"/>
+          <w:szCs w:val="20"/>
+        </w:rPr>
+        <w:t xml:space="preserve"> (Angular 5/Typescript/RxJs/A</w:t>
+      </w:r>
+      <w:r>
+        <w:rPr>
+          <w:b/>
+          <w:sz w:val="20"/>
+          <w:szCs w:val="20"/>
+        </w:rPr>
+        <w:t xml:space="preserve">sp.net </w:t>
+      </w:r>
+      <w:proofErr w:type="spellStart"/>
+      <w:r>
+        <w:rPr>
+          <w:b/>
+          <w:sz w:val="20"/>
+          <w:szCs w:val="20"/>
+        </w:rPr>
+        <w:t>Webapi</w:t>
+      </w:r>
+      <w:proofErr w:type="spellEnd"/>
+      <w:r>
+        <w:rPr>
+          <w:b/>
+          <w:sz w:val="20"/>
+          <w:szCs w:val="20"/>
+        </w:rPr>
+        <w:t xml:space="preserve"> using C#)</w:t>
       </w:r>
       <w:r>
         <w:rPr>
@@ -6547,7 +7884,39 @@
           <w:sz w:val="20"/>
           <w:szCs w:val="20"/>
         </w:rPr>
-        <w:t>Developed Components, Services, Pipes using best practices and utilized RxJs/Observables in Webapi calls</w:t>
+        <w:t xml:space="preserve">Developed Components, Services, Pipes using best practices and utilized </w:t>
+      </w:r>
+      <w:proofErr w:type="spellStart"/>
+      <w:r>
+        <w:rPr>
+          <w:sz w:val="20"/>
+          <w:szCs w:val="20"/>
+        </w:rPr>
+        <w:t>RxJs</w:t>
+      </w:r>
+      <w:proofErr w:type="spellEnd"/>
+      <w:r>
+        <w:rPr>
+          <w:sz w:val="20"/>
+          <w:szCs w:val="20"/>
+        </w:rPr>
+        <w:t xml:space="preserve">/Observables in </w:t>
+      </w:r>
+      <w:proofErr w:type="spellStart"/>
+      <w:r>
+        <w:rPr>
+          <w:sz w:val="20"/>
+          <w:szCs w:val="20"/>
+        </w:rPr>
+        <w:t>Webapi</w:t>
+      </w:r>
+      <w:proofErr w:type="spellEnd"/>
+      <w:r>
+        <w:rPr>
+          <w:sz w:val="20"/>
+          <w:szCs w:val="20"/>
+        </w:rPr>
+        <w:t xml:space="preserve"> calls</w:t>
       </w:r>
     </w:p>
     <w:p>
@@ -6589,7 +7958,39 @@
           <w:sz w:val="20"/>
           <w:szCs w:val="20"/>
         </w:rPr>
-        <w:t>Development involved 65% front-end Angular 5 work with 35% middle-tier/back-end .Net Webapi &amp; Sql Server tasks</w:t>
+        <w:t xml:space="preserve">Development involved 65% front-end Angular 5 work with 35% middle-tier/back-end .Net </w:t>
+      </w:r>
+      <w:proofErr w:type="spellStart"/>
+      <w:r>
+        <w:rPr>
+          <w:sz w:val="20"/>
+          <w:szCs w:val="20"/>
+        </w:rPr>
+        <w:t>Webapi</w:t>
+      </w:r>
+      <w:proofErr w:type="spellEnd"/>
+      <w:r>
+        <w:rPr>
+          <w:sz w:val="20"/>
+          <w:szCs w:val="20"/>
+        </w:rPr>
+        <w:t xml:space="preserve"> &amp; </w:t>
+      </w:r>
+      <w:proofErr w:type="spellStart"/>
+      <w:r>
+        <w:rPr>
+          <w:sz w:val="20"/>
+          <w:szCs w:val="20"/>
+        </w:rPr>
+        <w:t>Sql</w:t>
+      </w:r>
+      <w:proofErr w:type="spellEnd"/>
+      <w:r>
+        <w:rPr>
+          <w:sz w:val="20"/>
+          <w:szCs w:val="20"/>
+        </w:rPr>
+        <w:t xml:space="preserve"> Server tasks</w:t>
       </w:r>
     </w:p>
     <w:p>
@@ -6672,7 +8073,23 @@
           <w:sz w:val="20"/>
           <w:szCs w:val="20"/>
         </w:rPr>
-        <w:t>Used Git with both Angular and .Net Webapi for version control system</w:t>
+        <w:t xml:space="preserve">Used Git with both Angular and .Net </w:t>
+      </w:r>
+      <w:proofErr w:type="spellStart"/>
+      <w:r>
+        <w:rPr>
+          <w:sz w:val="20"/>
+          <w:szCs w:val="20"/>
+        </w:rPr>
+        <w:t>Webapi</w:t>
+      </w:r>
+      <w:proofErr w:type="spellEnd"/>
+      <w:r>
+        <w:rPr>
+          <w:sz w:val="20"/>
+          <w:szCs w:val="20"/>
+        </w:rPr>
+        <w:t xml:space="preserve"> for version control system</w:t>
       </w:r>
     </w:p>
     <w:p>
@@ -6692,7 +8109,23 @@
           <w:sz w:val="20"/>
           <w:szCs w:val="20"/>
         </w:rPr>
-        <w:t>Used Visual Studio Team Services to create Pull Requests (PRs) and manage UserStories/Tasks/Bugs within Sprints</w:t>
+        <w:t xml:space="preserve">Used Visual Studio Team Services to create Pull Requests (PRs) and manage </w:t>
+      </w:r>
+      <w:proofErr w:type="spellStart"/>
+      <w:r>
+        <w:rPr>
+          <w:sz w:val="20"/>
+          <w:szCs w:val="20"/>
+        </w:rPr>
+        <w:t>UserStories</w:t>
+      </w:r>
+      <w:proofErr w:type="spellEnd"/>
+      <w:r>
+        <w:rPr>
+          <w:sz w:val="20"/>
+          <w:szCs w:val="20"/>
+        </w:rPr>
+        <w:t>/Tasks/Bugs within Sprints</w:t>
       </w:r>
     </w:p>
     <w:p>
@@ -6752,7 +8185,79 @@
           <w:sz w:val="20"/>
           <w:szCs w:val="20"/>
         </w:rPr>
-        <w:t xml:space="preserve">Angular 5/4/2, Typescript 2.6, RxJs 5.5, Lodash 4.17, MomentJs 2.2, Bootswatch Themes for </w:t>
+        <w:t xml:space="preserve">Angular 5/4/2, Typescript 2.6, </w:t>
+      </w:r>
+      <w:proofErr w:type="spellStart"/>
+      <w:r>
+        <w:rPr>
+          <w:i/>
+          <w:sz w:val="20"/>
+          <w:szCs w:val="20"/>
+        </w:rPr>
+        <w:t>RxJs</w:t>
+      </w:r>
+      <w:proofErr w:type="spellEnd"/>
+      <w:r>
+        <w:rPr>
+          <w:i/>
+          <w:sz w:val="20"/>
+          <w:szCs w:val="20"/>
+        </w:rPr>
+        <w:t xml:space="preserve"> 5.5, </w:t>
+      </w:r>
+      <w:proofErr w:type="spellStart"/>
+      <w:r>
+        <w:rPr>
+          <w:i/>
+          <w:sz w:val="20"/>
+          <w:szCs w:val="20"/>
+        </w:rPr>
+        <w:t>Lodash</w:t>
+      </w:r>
+      <w:proofErr w:type="spellEnd"/>
+      <w:r>
+        <w:rPr>
+          <w:i/>
+          <w:sz w:val="20"/>
+          <w:szCs w:val="20"/>
+        </w:rPr>
+        <w:t xml:space="preserve"> 4.17, </w:t>
+      </w:r>
+      <w:proofErr w:type="spellStart"/>
+      <w:r>
+        <w:rPr>
+          <w:i/>
+          <w:sz w:val="20"/>
+          <w:szCs w:val="20"/>
+        </w:rPr>
+        <w:t>MomentJs</w:t>
+      </w:r>
+      <w:proofErr w:type="spellEnd"/>
+      <w:r>
+        <w:rPr>
+          <w:i/>
+          <w:sz w:val="20"/>
+          <w:szCs w:val="20"/>
+        </w:rPr>
+        <w:t xml:space="preserve"> 2.2, </w:t>
+      </w:r>
+      <w:proofErr w:type="spellStart"/>
+      <w:r>
+        <w:rPr>
+          <w:i/>
+          <w:sz w:val="20"/>
+          <w:szCs w:val="20"/>
+        </w:rPr>
+        <w:t>Bootswatch</w:t>
+      </w:r>
+      <w:proofErr w:type="spellEnd"/>
+      <w:r>
+        <w:rPr>
+          <w:i/>
+          <w:sz w:val="20"/>
+          <w:szCs w:val="20"/>
+        </w:rPr>
+        <w:t xml:space="preserve"> Themes for </w:t>
       </w:r>
       <w:r>
         <w:rPr>
@@ -6809,7 +8314,25 @@
           <w:sz w:val="20"/>
           <w:szCs w:val="20"/>
         </w:rPr>
-        <w:t xml:space="preserve">Font Awesome 4.7, Angular CLI 1.7.4, .Net 4.6, .Net Web Api 2.2 using C#, Odata v4, Entity </w:t>
+        <w:t xml:space="preserve">Font Awesome 4.7, Angular CLI 1.7.4, .Net 4.6, .Net Web Api 2.2 using C#, </w:t>
+      </w:r>
+      <w:proofErr w:type="spellStart"/>
+      <w:r>
+        <w:rPr>
+          <w:i/>
+          <w:sz w:val="20"/>
+          <w:szCs w:val="20"/>
+        </w:rPr>
+        <w:t>Odata</w:t>
+      </w:r>
+      <w:proofErr w:type="spellEnd"/>
+      <w:r>
+        <w:rPr>
+          <w:i/>
+          <w:sz w:val="20"/>
+          <w:szCs w:val="20"/>
+        </w:rPr>
+        <w:t xml:space="preserve"> v4, Entity </w:t>
       </w:r>
       <w:r>
         <w:rPr>
@@ -6858,15 +8381,33 @@
           <w:sz w:val="20"/>
           <w:szCs w:val="20"/>
         </w:rPr>
-        <w:t xml:space="preserve"> S</w:t>
-      </w:r>
-      <w:r>
-        <w:rPr>
-          <w:i/>
-          <w:sz w:val="20"/>
-          <w:szCs w:val="20"/>
-        </w:rPr>
-        <w:t>ql Server 2016, Git, Visual Studio Code, Visual Studio Pro</w:t>
+        <w:t xml:space="preserve"> </w:t>
+      </w:r>
+      <w:proofErr w:type="spellStart"/>
+      <w:r>
+        <w:rPr>
+          <w:i/>
+          <w:sz w:val="20"/>
+          <w:szCs w:val="20"/>
+        </w:rPr>
+        <w:t>S</w:t>
+      </w:r>
+      <w:r>
+        <w:rPr>
+          <w:i/>
+          <w:sz w:val="20"/>
+          <w:szCs w:val="20"/>
+        </w:rPr>
+        <w:t>ql</w:t>
+      </w:r>
+      <w:proofErr w:type="spellEnd"/>
+      <w:r>
+        <w:rPr>
+          <w:i/>
+          <w:sz w:val="20"/>
+          <w:szCs w:val="20"/>
+        </w:rPr>
+        <w:t xml:space="preserve"> Server 2016, Git, Visual Studio Code, Visual Studio Pro</w:t>
       </w:r>
       <w:r>
         <w:rPr>
@@ -6954,7 +8495,25 @@
           <w:sz w:val="20"/>
           <w:szCs w:val="20"/>
         </w:rPr>
-        <w:t xml:space="preserve"> WebAPI </w:t>
+        <w:t xml:space="preserve"> </w:t>
+      </w:r>
+      <w:proofErr w:type="spellStart"/>
+      <w:r>
+        <w:rPr>
+          <w:b/>
+          <w:sz w:val="20"/>
+          <w:szCs w:val="20"/>
+        </w:rPr>
+        <w:t>WebAPI</w:t>
+      </w:r>
+      <w:proofErr w:type="spellEnd"/>
+      <w:r>
+        <w:rPr>
+          <w:b/>
+          <w:sz w:val="20"/>
+          <w:szCs w:val="20"/>
+        </w:rPr>
+        <w:t xml:space="preserve"> </w:t>
       </w:r>
     </w:p>
     <w:p>
@@ -7093,6 +8652,7 @@
         </w:rPr>
         <w:t xml:space="preserve">          </w:t>
       </w:r>
+      <w:proofErr w:type="spellStart"/>
       <w:r>
         <w:rPr>
           <w:b/>
@@ -7101,6 +8661,7 @@
         </w:rPr>
         <w:t>ProScope</w:t>
       </w:r>
+      <w:proofErr w:type="spellEnd"/>
       <w:r>
         <w:rPr>
           <w:b/>
@@ -7123,7 +8684,25 @@
           <w:sz w:val="20"/>
           <w:szCs w:val="20"/>
         </w:rPr>
-        <w:t>sp.net Webapi using C#)</w:t>
+        <w:t xml:space="preserve">sp.net </w:t>
+      </w:r>
+      <w:proofErr w:type="spellStart"/>
+      <w:r>
+        <w:rPr>
+          <w:b/>
+          <w:sz w:val="20"/>
+          <w:szCs w:val="20"/>
+        </w:rPr>
+        <w:t>Webapi</w:t>
+      </w:r>
+      <w:proofErr w:type="spellEnd"/>
+      <w:r>
+        <w:rPr>
+          <w:b/>
+          <w:sz w:val="20"/>
+          <w:szCs w:val="20"/>
+        </w:rPr>
+        <w:t xml:space="preserve"> using C#)</w:t>
       </w:r>
       <w:r>
         <w:rPr>
@@ -7152,7 +8731,23 @@
           <w:sz w:val="20"/>
           <w:szCs w:val="20"/>
         </w:rPr>
-        <w:t>Developed clean code as a Senior Angular developer using best practices and delivered various enhancement features for Proscope website</w:t>
+        <w:t xml:space="preserve">Developed clean code as a Senior Angular developer using best practices and delivered various enhancement features for </w:t>
+      </w:r>
+      <w:proofErr w:type="spellStart"/>
+      <w:r>
+        <w:rPr>
+          <w:sz w:val="20"/>
+          <w:szCs w:val="20"/>
+        </w:rPr>
+        <w:t>Proscope</w:t>
+      </w:r>
+      <w:proofErr w:type="spellEnd"/>
+      <w:r>
+        <w:rPr>
+          <w:sz w:val="20"/>
+          <w:szCs w:val="20"/>
+        </w:rPr>
+        <w:t xml:space="preserve"> website</w:t>
       </w:r>
     </w:p>
     <w:p>
@@ -7173,7 +8768,39 @@
           <w:sz w:val="20"/>
           <w:szCs w:val="20"/>
         </w:rPr>
-        <w:t xml:space="preserve">Implemented CRUD operations on the client using BreezeJs and also modified Asp.net Webapi layer </w:t>
+        <w:t xml:space="preserve">Implemented CRUD operations on the client using </w:t>
+      </w:r>
+      <w:proofErr w:type="spellStart"/>
+      <w:r>
+        <w:rPr>
+          <w:sz w:val="20"/>
+          <w:szCs w:val="20"/>
+        </w:rPr>
+        <w:t>BreezeJs</w:t>
+      </w:r>
+      <w:proofErr w:type="spellEnd"/>
+      <w:r>
+        <w:rPr>
+          <w:sz w:val="20"/>
+          <w:szCs w:val="20"/>
+        </w:rPr>
+        <w:t xml:space="preserve"> and also modified Asp.net </w:t>
+      </w:r>
+      <w:proofErr w:type="spellStart"/>
+      <w:r>
+        <w:rPr>
+          <w:sz w:val="20"/>
+          <w:szCs w:val="20"/>
+        </w:rPr>
+        <w:t>Webapi</w:t>
+      </w:r>
+      <w:proofErr w:type="spellEnd"/>
+      <w:r>
+        <w:rPr>
+          <w:sz w:val="20"/>
+          <w:szCs w:val="20"/>
+        </w:rPr>
+        <w:t xml:space="preserve"> layer </w:t>
       </w:r>
     </w:p>
     <w:p>
@@ -7279,24 +8906,114 @@
           <w:sz w:val="20"/>
           <w:szCs w:val="20"/>
         </w:rPr>
-        <w:t xml:space="preserve"> AngularJs 1.4.8, Angular UI-Grid, BreezeJs, Flexbox, MomentJs, JQuery, Bootstrap, Asp.net </w:t>
-      </w:r>
-    </w:p>
-    <w:p>
-      <w:pPr>
-        <w:rPr>
-          <w:i/>
-          <w:sz w:val="20"/>
-          <w:szCs w:val="20"/>
-        </w:rPr>
-      </w:pPr>
-      <w:r>
-        <w:rPr>
-          <w:i/>
-          <w:sz w:val="20"/>
-          <w:szCs w:val="20"/>
-        </w:rPr>
-        <w:t xml:space="preserve">          Webapi 2 using C#</w:t>
+        <w:t xml:space="preserve"> </w:t>
+      </w:r>
+      <w:proofErr w:type="spellStart"/>
+      <w:r>
+        <w:rPr>
+          <w:i/>
+          <w:sz w:val="20"/>
+          <w:szCs w:val="20"/>
+        </w:rPr>
+        <w:t>AngularJs</w:t>
+      </w:r>
+      <w:proofErr w:type="spellEnd"/>
+      <w:r>
+        <w:rPr>
+          <w:i/>
+          <w:sz w:val="20"/>
+          <w:szCs w:val="20"/>
+        </w:rPr>
+        <w:t xml:space="preserve"> 1.4.8, Angular UI-Grid, </w:t>
+      </w:r>
+      <w:proofErr w:type="spellStart"/>
+      <w:r>
+        <w:rPr>
+          <w:i/>
+          <w:sz w:val="20"/>
+          <w:szCs w:val="20"/>
+        </w:rPr>
+        <w:t>BreezeJs</w:t>
+      </w:r>
+      <w:proofErr w:type="spellEnd"/>
+      <w:r>
+        <w:rPr>
+          <w:i/>
+          <w:sz w:val="20"/>
+          <w:szCs w:val="20"/>
+        </w:rPr>
+        <w:t xml:space="preserve">, Flexbox, </w:t>
+      </w:r>
+      <w:proofErr w:type="spellStart"/>
+      <w:r>
+        <w:rPr>
+          <w:i/>
+          <w:sz w:val="20"/>
+          <w:szCs w:val="20"/>
+        </w:rPr>
+        <w:t>MomentJs</w:t>
+      </w:r>
+      <w:proofErr w:type="spellEnd"/>
+      <w:r>
+        <w:rPr>
+          <w:i/>
+          <w:sz w:val="20"/>
+          <w:szCs w:val="20"/>
+        </w:rPr>
+        <w:t xml:space="preserve">, </w:t>
+      </w:r>
+      <w:proofErr w:type="spellStart"/>
+      <w:r>
+        <w:rPr>
+          <w:i/>
+          <w:sz w:val="20"/>
+          <w:szCs w:val="20"/>
+        </w:rPr>
+        <w:t>JQuery</w:t>
+      </w:r>
+      <w:proofErr w:type="spellEnd"/>
+      <w:r>
+        <w:rPr>
+          <w:i/>
+          <w:sz w:val="20"/>
+          <w:szCs w:val="20"/>
+        </w:rPr>
+        <w:t xml:space="preserve">, Bootstrap, Asp.net </w:t>
+      </w:r>
+    </w:p>
+    <w:p>
+      <w:pPr>
+        <w:rPr>
+          <w:i/>
+          <w:sz w:val="20"/>
+          <w:szCs w:val="20"/>
+        </w:rPr>
+      </w:pPr>
+      <w:r>
+        <w:rPr>
+          <w:i/>
+          <w:sz w:val="20"/>
+          <w:szCs w:val="20"/>
+        </w:rPr>
+        <w:t xml:space="preserve">          </w:t>
+      </w:r>
+      <w:proofErr w:type="spellStart"/>
+      <w:r>
+        <w:rPr>
+          <w:i/>
+          <w:sz w:val="20"/>
+          <w:szCs w:val="20"/>
+        </w:rPr>
+        <w:t>Webapi</w:t>
+      </w:r>
+      <w:proofErr w:type="spellEnd"/>
+      <w:r>
+        <w:rPr>
+          <w:i/>
+          <w:sz w:val="20"/>
+          <w:szCs w:val="20"/>
+        </w:rPr>
+        <w:t xml:space="preserve"> 2 using C#</w:t>
       </w:r>
       <w:r>
         <w:rPr>
@@ -7314,21 +9031,49 @@
         </w:rPr>
         <w:t xml:space="preserve">15, </w:t>
       </w:r>
-      <w:r>
-        <w:rPr>
-          <w:i/>
-          <w:sz w:val="20"/>
-          <w:szCs w:val="20"/>
-        </w:rPr>
-        <w:t>Sql Server 2012</w:t>
-      </w:r>
-      <w:r>
-        <w:rPr>
-          <w:i/>
-          <w:sz w:val="20"/>
-          <w:szCs w:val="20"/>
-        </w:rPr>
-        <w:t>, Oracle, Sql developer, Jira Software</w:t>
+      <w:proofErr w:type="spellStart"/>
+      <w:r>
+        <w:rPr>
+          <w:i/>
+          <w:sz w:val="20"/>
+          <w:szCs w:val="20"/>
+        </w:rPr>
+        <w:t>Sql</w:t>
+      </w:r>
+      <w:proofErr w:type="spellEnd"/>
+      <w:r>
+        <w:rPr>
+          <w:i/>
+          <w:sz w:val="20"/>
+          <w:szCs w:val="20"/>
+        </w:rPr>
+        <w:t xml:space="preserve"> Server 2012</w:t>
+      </w:r>
+      <w:r>
+        <w:rPr>
+          <w:i/>
+          <w:sz w:val="20"/>
+          <w:szCs w:val="20"/>
+        </w:rPr>
+        <w:t xml:space="preserve">, Oracle, </w:t>
+      </w:r>
+      <w:proofErr w:type="spellStart"/>
+      <w:r>
+        <w:rPr>
+          <w:i/>
+          <w:sz w:val="20"/>
+          <w:szCs w:val="20"/>
+        </w:rPr>
+        <w:t>Sql</w:t>
+      </w:r>
+      <w:proofErr w:type="spellEnd"/>
+      <w:r>
+        <w:rPr>
+          <w:i/>
+          <w:sz w:val="20"/>
+          <w:szCs w:val="20"/>
+        </w:rPr>
+        <w:t xml:space="preserve"> developer, Jira Software</w:t>
       </w:r>
     </w:p>
     <w:p/>
@@ -7354,7 +9099,25 @@
           <w:sz w:val="20"/>
           <w:szCs w:val="20"/>
         </w:rPr>
-        <w:t>Tech Talenta Inc</w:t>
+        <w:t xml:space="preserve">Tech </w:t>
+      </w:r>
+      <w:proofErr w:type="spellStart"/>
+      <w:r>
+        <w:rPr>
+          <w:b/>
+          <w:sz w:val="20"/>
+          <w:szCs w:val="20"/>
+        </w:rPr>
+        <w:t>Talenta</w:t>
+      </w:r>
+      <w:proofErr w:type="spellEnd"/>
+      <w:r>
+        <w:rPr>
+          <w:b/>
+          <w:sz w:val="20"/>
+          <w:szCs w:val="20"/>
+        </w:rPr>
+        <w:t xml:space="preserve"> Inc</w:t>
       </w:r>
       <w:r>
         <w:rPr>
@@ -7553,7 +9316,43 @@
           <w:sz w:val="20"/>
           <w:szCs w:val="20"/>
         </w:rPr>
-        <w:t>Crew Communication Services (AngularJs with Asp.net Webapi using C#)</w:t>
+        <w:t>Crew Communication Services (</w:t>
+      </w:r>
+      <w:proofErr w:type="spellStart"/>
+      <w:r>
+        <w:rPr>
+          <w:b/>
+          <w:sz w:val="20"/>
+          <w:szCs w:val="20"/>
+        </w:rPr>
+        <w:t>AngularJs</w:t>
+      </w:r>
+      <w:proofErr w:type="spellEnd"/>
+      <w:r>
+        <w:rPr>
+          <w:b/>
+          <w:sz w:val="20"/>
+          <w:szCs w:val="20"/>
+        </w:rPr>
+        <w:t xml:space="preserve"> with Asp.net </w:t>
+      </w:r>
+      <w:proofErr w:type="spellStart"/>
+      <w:r>
+        <w:rPr>
+          <w:b/>
+          <w:sz w:val="20"/>
+          <w:szCs w:val="20"/>
+        </w:rPr>
+        <w:t>Webapi</w:t>
+      </w:r>
+      <w:proofErr w:type="spellEnd"/>
+      <w:r>
+        <w:rPr>
+          <w:b/>
+          <w:sz w:val="20"/>
+          <w:szCs w:val="20"/>
+        </w:rPr>
+        <w:t xml:space="preserve"> using C#)</w:t>
       </w:r>
       <w:r>
         <w:rPr>
@@ -7626,7 +9425,23 @@
           <w:sz w:val="20"/>
           <w:szCs w:val="20"/>
         </w:rPr>
-        <w:t>Lead the integration of AngularJs with a legacy decade old Asp.net Webforms project</w:t>
+        <w:t xml:space="preserve">Lead the integration of </w:t>
+      </w:r>
+      <w:proofErr w:type="spellStart"/>
+      <w:r>
+        <w:rPr>
+          <w:sz w:val="20"/>
+          <w:szCs w:val="20"/>
+        </w:rPr>
+        <w:t>AngularJs</w:t>
+      </w:r>
+      <w:proofErr w:type="spellEnd"/>
+      <w:r>
+        <w:rPr>
+          <w:sz w:val="20"/>
+          <w:szCs w:val="20"/>
+        </w:rPr>
+        <w:t xml:space="preserve"> with a legacy decade old Asp.net Webforms project</w:t>
       </w:r>
     </w:p>
     <w:p>
@@ -7668,7 +9483,39 @@
           <w:sz w:val="20"/>
           <w:szCs w:val="20"/>
         </w:rPr>
-        <w:t xml:space="preserve">Successfully integrated and deployed a solution wherein we can mix and match technology according to the UI needs. From the webform's menu, we can bring up either a Asp.net Webforms page, a Asp.net MVC page, Simple Angular Page(mini spa), Full blown Angular Page(e.g. 70 files), Angular ver 1.4 page or Angular ver 1.6 page. Each webform's menu links act like a mini app by itself (no dependency on other pages). </w:t>
+        <w:t xml:space="preserve">Successfully integrated and deployed a solution wherein we can mix and match technology according to the UI needs. From the webform's menu, we can bring up either a Asp.net Webforms page, a Asp.net MVC page, Simple Angular Page(mini spa), Full blown Angular Page(e.g. 70 files), Angular </w:t>
+      </w:r>
+      <w:proofErr w:type="spellStart"/>
+      <w:r>
+        <w:rPr>
+          <w:sz w:val="20"/>
+          <w:szCs w:val="20"/>
+        </w:rPr>
+        <w:t>ver</w:t>
+      </w:r>
+      <w:proofErr w:type="spellEnd"/>
+      <w:r>
+        <w:rPr>
+          <w:sz w:val="20"/>
+          <w:szCs w:val="20"/>
+        </w:rPr>
+        <w:t xml:space="preserve"> 1.4 page or Angular </w:t>
+      </w:r>
+      <w:proofErr w:type="spellStart"/>
+      <w:r>
+        <w:rPr>
+          <w:sz w:val="20"/>
+          <w:szCs w:val="20"/>
+        </w:rPr>
+        <w:t>ver</w:t>
+      </w:r>
+      <w:proofErr w:type="spellEnd"/>
+      <w:r>
+        <w:rPr>
+          <w:sz w:val="20"/>
+          <w:szCs w:val="20"/>
+        </w:rPr>
+        <w:t xml:space="preserve"> 1.6 page. Each webform's menu links act like a mini app by itself (no dependency on other pages). </w:t>
       </w:r>
     </w:p>
     <w:p>
@@ -7689,7 +9536,39 @@
           <w:sz w:val="20"/>
           <w:szCs w:val="20"/>
         </w:rPr>
-        <w:t>Developed Pages using AngularJs and Asp.net Webapi while applying best practices from John Papa's Angular 1 Style guide</w:t>
+        <w:t xml:space="preserve">Developed Pages using </w:t>
+      </w:r>
+      <w:proofErr w:type="spellStart"/>
+      <w:r>
+        <w:rPr>
+          <w:sz w:val="20"/>
+          <w:szCs w:val="20"/>
+        </w:rPr>
+        <w:t>AngularJs</w:t>
+      </w:r>
+      <w:proofErr w:type="spellEnd"/>
+      <w:r>
+        <w:rPr>
+          <w:sz w:val="20"/>
+          <w:szCs w:val="20"/>
+        </w:rPr>
+        <w:t xml:space="preserve"> and Asp.net </w:t>
+      </w:r>
+      <w:proofErr w:type="spellStart"/>
+      <w:r>
+        <w:rPr>
+          <w:sz w:val="20"/>
+          <w:szCs w:val="20"/>
+        </w:rPr>
+        <w:t>Webapi</w:t>
+      </w:r>
+      <w:proofErr w:type="spellEnd"/>
+      <w:r>
+        <w:rPr>
+          <w:sz w:val="20"/>
+          <w:szCs w:val="20"/>
+        </w:rPr>
+        <w:t xml:space="preserve"> while applying best practices from John Papa's Angular 1 Style guide</w:t>
       </w:r>
     </w:p>
     <w:p>
@@ -7725,7 +9604,61 @@
           <w:sz w:val="20"/>
           <w:szCs w:val="20"/>
         </w:rPr>
-        <w:t xml:space="preserve">: AngularJs 1.2/1.6, JQuery, Bootstrap, Grunt, Asp.net Webapi 2 using C#/VB.net, Asp.net MVC 5,    </w:t>
+        <w:t xml:space="preserve">: </w:t>
+      </w:r>
+      <w:proofErr w:type="spellStart"/>
+      <w:r>
+        <w:rPr>
+          <w:i/>
+          <w:sz w:val="20"/>
+          <w:szCs w:val="20"/>
+        </w:rPr>
+        <w:t>AngularJs</w:t>
+      </w:r>
+      <w:proofErr w:type="spellEnd"/>
+      <w:r>
+        <w:rPr>
+          <w:i/>
+          <w:sz w:val="20"/>
+          <w:szCs w:val="20"/>
+        </w:rPr>
+        <w:t xml:space="preserve"> 1.2/1.6, </w:t>
+      </w:r>
+      <w:proofErr w:type="spellStart"/>
+      <w:r>
+        <w:rPr>
+          <w:i/>
+          <w:sz w:val="20"/>
+          <w:szCs w:val="20"/>
+        </w:rPr>
+        <w:t>JQuery</w:t>
+      </w:r>
+      <w:proofErr w:type="spellEnd"/>
+      <w:r>
+        <w:rPr>
+          <w:i/>
+          <w:sz w:val="20"/>
+          <w:szCs w:val="20"/>
+        </w:rPr>
+        <w:t xml:space="preserve">, Bootstrap, Grunt, Asp.net </w:t>
+      </w:r>
+      <w:proofErr w:type="spellStart"/>
+      <w:r>
+        <w:rPr>
+          <w:i/>
+          <w:sz w:val="20"/>
+          <w:szCs w:val="20"/>
+        </w:rPr>
+        <w:t>Webapi</w:t>
+      </w:r>
+      <w:proofErr w:type="spellEnd"/>
+      <w:r>
+        <w:rPr>
+          <w:i/>
+          <w:sz w:val="20"/>
+          <w:szCs w:val="20"/>
+        </w:rPr>
+        <w:t xml:space="preserve"> 2 using C#/VB.net, Asp.net MVC 5,    </w:t>
       </w:r>
     </w:p>
     <w:p>
@@ -7759,7 +9692,25 @@
           <w:sz w:val="20"/>
           <w:szCs w:val="20"/>
         </w:rPr>
-        <w:t>TFS, Sql Server 2012, Visual Studio 2015</w:t>
+        <w:t xml:space="preserve">TFS, </w:t>
+      </w:r>
+      <w:proofErr w:type="spellStart"/>
+      <w:r>
+        <w:rPr>
+          <w:i/>
+          <w:sz w:val="20"/>
+          <w:szCs w:val="20"/>
+        </w:rPr>
+        <w:t>Sql</w:t>
+      </w:r>
+      <w:proofErr w:type="spellEnd"/>
+      <w:r>
+        <w:rPr>
+          <w:i/>
+          <w:sz w:val="20"/>
+          <w:szCs w:val="20"/>
+        </w:rPr>
+        <w:t xml:space="preserve"> Server 2012, Visual Studio 2015</w:t>
       </w:r>
     </w:p>
     <w:p>
@@ -7785,13 +9736,41 @@
         </w:rPr>
         <w:t xml:space="preserve">          </w:t>
       </w:r>
-      <w:r>
-        <w:rPr>
-          <w:b/>
-          <w:sz w:val="20"/>
-          <w:szCs w:val="20"/>
-        </w:rPr>
-        <w:t xml:space="preserve">CrewPayRegister (AngularJS 1.3 with Asp.net WebApi 2 using C#)        </w:t>
+      <w:proofErr w:type="spellStart"/>
+      <w:r>
+        <w:rPr>
+          <w:b/>
+          <w:sz w:val="20"/>
+          <w:szCs w:val="20"/>
+        </w:rPr>
+        <w:t>CrewPayRegister</w:t>
+      </w:r>
+      <w:proofErr w:type="spellEnd"/>
+      <w:r>
+        <w:rPr>
+          <w:b/>
+          <w:sz w:val="20"/>
+          <w:szCs w:val="20"/>
+        </w:rPr>
+        <w:t xml:space="preserve"> (AngularJS 1.3 with Asp.net </w:t>
+      </w:r>
+      <w:proofErr w:type="spellStart"/>
+      <w:r>
+        <w:rPr>
+          <w:b/>
+          <w:sz w:val="20"/>
+          <w:szCs w:val="20"/>
+        </w:rPr>
+        <w:t>WebApi</w:t>
+      </w:r>
+      <w:proofErr w:type="spellEnd"/>
+      <w:r>
+        <w:rPr>
+          <w:b/>
+          <w:sz w:val="20"/>
+          <w:szCs w:val="20"/>
+        </w:rPr>
+        <w:t xml:space="preserve"> 2 using C#)        </w:t>
       </w:r>
       <w:r>
         <w:rPr>
@@ -7864,7 +9843,23 @@
           <w:sz w:val="20"/>
           <w:szCs w:val="20"/>
         </w:rPr>
-        <w:t xml:space="preserve">Lead a team of 3 individuals(1 UI Designer and 2 Junior Developers) and migrated a Asp.net 2.0 Webforms website to a SPA(Single Page Application) .net 4.5 website using AngularJS and Asp.net Webapi. </w:t>
+        <w:t xml:space="preserve">Lead a team of 3 individuals(1 UI Designer and 2 Junior Developers) and migrated a Asp.net 2.0 Webforms website to a SPA(Single Page Application) .net 4.5 website using AngularJS and Asp.net </w:t>
+      </w:r>
+      <w:proofErr w:type="spellStart"/>
+      <w:r>
+        <w:rPr>
+          <w:sz w:val="20"/>
+          <w:szCs w:val="20"/>
+        </w:rPr>
+        <w:t>Webapi</w:t>
+      </w:r>
+      <w:proofErr w:type="spellEnd"/>
+      <w:r>
+        <w:rPr>
+          <w:sz w:val="20"/>
+          <w:szCs w:val="20"/>
+        </w:rPr>
+        <w:t xml:space="preserve">. </w:t>
       </w:r>
     </w:p>
     <w:p>
@@ -7885,7 +9880,23 @@
           <w:sz w:val="20"/>
           <w:szCs w:val="20"/>
         </w:rPr>
-        <w:t>Solely architected and designed the new Web UI and WebApi Layer.</w:t>
+        <w:t xml:space="preserve">Solely architected and designed the new Web UI and </w:t>
+      </w:r>
+      <w:proofErr w:type="spellStart"/>
+      <w:r>
+        <w:rPr>
+          <w:sz w:val="20"/>
+          <w:szCs w:val="20"/>
+        </w:rPr>
+        <w:t>WebApi</w:t>
+      </w:r>
+      <w:proofErr w:type="spellEnd"/>
+      <w:r>
+        <w:rPr>
+          <w:sz w:val="20"/>
+          <w:szCs w:val="20"/>
+        </w:rPr>
+        <w:t xml:space="preserve"> Layer.</w:t>
       </w:r>
     </w:p>
     <w:p>
@@ -7907,7 +9918,23 @@
           <w:szCs w:val="20"/>
         </w:rPr>
         <w:lastRenderedPageBreak/>
-        <w:t>Worked thoroughly with the UI designer remotely and on-site to make the UI cross browser(Chrome, IE, Firefox) and cross device(Desktop, Ipad, Mobile) compatible using Bootstrap and CSS.</w:t>
+        <w:t xml:space="preserve">Worked thoroughly with the UI designer remotely and on-site to make the UI cross browser(Chrome, IE, Firefox) and cross device(Desktop, </w:t>
+      </w:r>
+      <w:proofErr w:type="spellStart"/>
+      <w:r>
+        <w:rPr>
+          <w:sz w:val="20"/>
+          <w:szCs w:val="20"/>
+        </w:rPr>
+        <w:t>Ipad</w:t>
+      </w:r>
+      <w:proofErr w:type="spellEnd"/>
+      <w:r>
+        <w:rPr>
+          <w:sz w:val="20"/>
+          <w:szCs w:val="20"/>
+        </w:rPr>
+        <w:t>, Mobile) compatible using Bootstrap and CSS.</w:t>
       </w:r>
       <w:r>
         <w:rPr>
@@ -7956,7 +9983,23 @@
           <w:sz w:val="20"/>
           <w:szCs w:val="20"/>
         </w:rPr>
-        <w:t>Setup Sql Jobs and Task Scheduler(to execute batch files) for file processing.</w:t>
+        <w:t xml:space="preserve">Setup </w:t>
+      </w:r>
+      <w:proofErr w:type="spellStart"/>
+      <w:r>
+        <w:rPr>
+          <w:sz w:val="20"/>
+          <w:szCs w:val="20"/>
+        </w:rPr>
+        <w:t>Sql</w:t>
+      </w:r>
+      <w:proofErr w:type="spellEnd"/>
+      <w:r>
+        <w:rPr>
+          <w:sz w:val="20"/>
+          <w:szCs w:val="20"/>
+        </w:rPr>
+        <w:t xml:space="preserve"> Jobs and Task Scheduler(to execute batch files) for file processing.</w:t>
       </w:r>
     </w:p>
     <w:p>
@@ -8055,7 +10098,43 @@
           <w:sz w:val="20"/>
           <w:szCs w:val="20"/>
         </w:rPr>
-        <w:t xml:space="preserve">: AngularJs 1.3, JQuery, Bootstrap, Grunt, </w:t>
+        <w:t xml:space="preserve">: </w:t>
+      </w:r>
+      <w:proofErr w:type="spellStart"/>
+      <w:r>
+        <w:rPr>
+          <w:i/>
+          <w:sz w:val="20"/>
+          <w:szCs w:val="20"/>
+        </w:rPr>
+        <w:t>AngularJs</w:t>
+      </w:r>
+      <w:proofErr w:type="spellEnd"/>
+      <w:r>
+        <w:rPr>
+          <w:i/>
+          <w:sz w:val="20"/>
+          <w:szCs w:val="20"/>
+        </w:rPr>
+        <w:t xml:space="preserve"> 1.3, </w:t>
+      </w:r>
+      <w:proofErr w:type="spellStart"/>
+      <w:r>
+        <w:rPr>
+          <w:i/>
+          <w:sz w:val="20"/>
+          <w:szCs w:val="20"/>
+        </w:rPr>
+        <w:t>JQuery</w:t>
+      </w:r>
+      <w:proofErr w:type="spellEnd"/>
+      <w:r>
+        <w:rPr>
+          <w:i/>
+          <w:sz w:val="20"/>
+          <w:szCs w:val="20"/>
+        </w:rPr>
+        <w:t xml:space="preserve">, Bootstrap, Grunt, </w:t>
       </w:r>
       <w:r>
         <w:rPr>
@@ -8065,13 +10144,23 @@
         </w:rPr>
         <w:t xml:space="preserve">Asp.net </w:t>
       </w:r>
-      <w:r>
-        <w:rPr>
-          <w:i/>
-          <w:sz w:val="20"/>
-          <w:szCs w:val="20"/>
-        </w:rPr>
-        <w:t>Webapi 2 using C#</w:t>
+      <w:proofErr w:type="spellStart"/>
+      <w:r>
+        <w:rPr>
+          <w:i/>
+          <w:sz w:val="20"/>
+          <w:szCs w:val="20"/>
+        </w:rPr>
+        <w:t>Webapi</w:t>
+      </w:r>
+      <w:proofErr w:type="spellEnd"/>
+      <w:r>
+        <w:rPr>
+          <w:i/>
+          <w:sz w:val="20"/>
+          <w:szCs w:val="20"/>
+        </w:rPr>
+        <w:t xml:space="preserve"> 2 using C#</w:t>
       </w:r>
       <w:r>
         <w:rPr>
@@ -8121,7 +10210,25 @@
           <w:sz w:val="20"/>
           <w:szCs w:val="20"/>
         </w:rPr>
-        <w:t>Asp.net MVC 5, TFS, Sql Server 2012</w:t>
+        <w:t xml:space="preserve">Asp.net MVC 5, TFS, </w:t>
+      </w:r>
+      <w:proofErr w:type="spellStart"/>
+      <w:r>
+        <w:rPr>
+          <w:i/>
+          <w:sz w:val="20"/>
+          <w:szCs w:val="20"/>
+        </w:rPr>
+        <w:t>Sql</w:t>
+      </w:r>
+      <w:proofErr w:type="spellEnd"/>
+      <w:r>
+        <w:rPr>
+          <w:i/>
+          <w:sz w:val="20"/>
+          <w:szCs w:val="20"/>
+        </w:rPr>
+        <w:t xml:space="preserve"> Server 2012</w:t>
       </w:r>
     </w:p>
     <w:p>
@@ -8244,7 +10351,55 @@
           <w:sz w:val="20"/>
           <w:szCs w:val="20"/>
         </w:rPr>
-        <w:t xml:space="preserve">While acting as a lead UI developer in a team of 7 individuals (4 UI Developers, 1 UI designer, 2 Webapi Developers), produced a production ready front-end UI utilizing AngularJs/BreezeJs. </w:t>
+        <w:t xml:space="preserve">While acting as a lead UI developer in a team of 7 individuals (4 UI Developers, 1 UI designer, 2 </w:t>
+      </w:r>
+      <w:proofErr w:type="spellStart"/>
+      <w:r>
+        <w:rPr>
+          <w:sz w:val="20"/>
+          <w:szCs w:val="20"/>
+        </w:rPr>
+        <w:t>Webapi</w:t>
+      </w:r>
+      <w:proofErr w:type="spellEnd"/>
+      <w:r>
+        <w:rPr>
+          <w:sz w:val="20"/>
+          <w:szCs w:val="20"/>
+        </w:rPr>
+        <w:t xml:space="preserve"> Developers), produced a production ready front-end UI utilizing </w:t>
+      </w:r>
+      <w:proofErr w:type="spellStart"/>
+      <w:r>
+        <w:rPr>
+          <w:sz w:val="20"/>
+          <w:szCs w:val="20"/>
+        </w:rPr>
+        <w:t>AngularJs</w:t>
+      </w:r>
+      <w:proofErr w:type="spellEnd"/>
+      <w:r>
+        <w:rPr>
+          <w:sz w:val="20"/>
+          <w:szCs w:val="20"/>
+        </w:rPr>
+        <w:t>/</w:t>
+      </w:r>
+      <w:proofErr w:type="spellStart"/>
+      <w:r>
+        <w:rPr>
+          <w:sz w:val="20"/>
+          <w:szCs w:val="20"/>
+        </w:rPr>
+        <w:t>BreezeJs</w:t>
+      </w:r>
+      <w:proofErr w:type="spellEnd"/>
+      <w:r>
+        <w:rPr>
+          <w:sz w:val="20"/>
+          <w:szCs w:val="20"/>
+        </w:rPr>
+        <w:t xml:space="preserve">. </w:t>
       </w:r>
     </w:p>
     <w:p>
@@ -8286,7 +10441,23 @@
           <w:sz w:val="20"/>
           <w:szCs w:val="20"/>
         </w:rPr>
-        <w:t>Created dynamically compiled custom directives using the $compile service and injected them on html page using jquery.</w:t>
+        <w:t xml:space="preserve">Created dynamically compiled custom directives using the $compile service and injected them on html page using </w:t>
+      </w:r>
+      <w:proofErr w:type="spellStart"/>
+      <w:r>
+        <w:rPr>
+          <w:sz w:val="20"/>
+          <w:szCs w:val="20"/>
+        </w:rPr>
+        <w:t>jquery</w:t>
+      </w:r>
+      <w:proofErr w:type="spellEnd"/>
+      <w:r>
+        <w:rPr>
+          <w:sz w:val="20"/>
+          <w:szCs w:val="20"/>
+        </w:rPr>
+        <w:t>.</w:t>
       </w:r>
     </w:p>
     <w:p>
@@ -8309,12 +10480,37 @@
         </w:rPr>
         <w:t xml:space="preserve">Utilized major Angular features including angular routing, partial views, filters(to sort and filter data), custom directives(both isolated and inherited scope), services, link functions(cleanup work/unsubscribe scope event handlers  after  removing directive from DOM), </w:t>
       </w:r>
-      <w:r>
-        <w:rPr>
-          <w:sz w:val="20"/>
-          <w:szCs w:val="20"/>
-        </w:rPr>
-        <w:t>rootscope.broadcast and scope.on handlers</w:t>
+      <w:proofErr w:type="spellStart"/>
+      <w:r>
+        <w:rPr>
+          <w:sz w:val="20"/>
+          <w:szCs w:val="20"/>
+        </w:rPr>
+        <w:t>rootscope.broadcast</w:t>
+      </w:r>
+      <w:proofErr w:type="spellEnd"/>
+      <w:r>
+        <w:rPr>
+          <w:sz w:val="20"/>
+          <w:szCs w:val="20"/>
+        </w:rPr>
+        <w:t xml:space="preserve"> and </w:t>
+      </w:r>
+      <w:proofErr w:type="spellStart"/>
+      <w:r>
+        <w:rPr>
+          <w:sz w:val="20"/>
+          <w:szCs w:val="20"/>
+        </w:rPr>
+        <w:t>scope.on</w:t>
+      </w:r>
+      <w:proofErr w:type="spellEnd"/>
+      <w:r>
+        <w:rPr>
+          <w:sz w:val="20"/>
+          <w:szCs w:val="20"/>
+        </w:rPr>
+        <w:t xml:space="preserve"> handlers</w:t>
       </w:r>
       <w:r>
         <w:rPr>
@@ -8356,7 +10552,23 @@
           <w:sz w:val="20"/>
           <w:szCs w:val="20"/>
         </w:rPr>
-        <w:t>Used BreezeJs for client data manipulation and CRUD operations on the server. Extended Breeze Entities for custom view data. Utilized Breeze entity states thoroughly.</w:t>
+        <w:t xml:space="preserve">Used </w:t>
+      </w:r>
+      <w:proofErr w:type="spellStart"/>
+      <w:r>
+        <w:rPr>
+          <w:sz w:val="20"/>
+          <w:szCs w:val="20"/>
+        </w:rPr>
+        <w:t>BreezeJs</w:t>
+      </w:r>
+      <w:proofErr w:type="spellEnd"/>
+      <w:r>
+        <w:rPr>
+          <w:sz w:val="20"/>
+          <w:szCs w:val="20"/>
+        </w:rPr>
+        <w:t xml:space="preserve"> for client data manipulation and CRUD operations on the server. Extended Breeze Entities for custom view data. Utilized Breeze entity states thoroughly.</w:t>
       </w:r>
     </w:p>
     <w:p>
@@ -8459,31 +10671,79 @@
           <w:sz w:val="20"/>
           <w:szCs w:val="20"/>
         </w:rPr>
-        <w:t xml:space="preserve">: AngularJs 1.3, </w:t>
-      </w:r>
-      <w:r>
-        <w:rPr>
-          <w:i/>
-          <w:sz w:val="20"/>
-          <w:szCs w:val="20"/>
-        </w:rPr>
-        <w:t xml:space="preserve">BreezeJs, </w:t>
-      </w:r>
-      <w:r>
-        <w:rPr>
-          <w:i/>
-          <w:sz w:val="20"/>
-          <w:szCs w:val="20"/>
-        </w:rPr>
-        <w:t xml:space="preserve">JQuery, </w:t>
-      </w:r>
-      <w:r>
-        <w:rPr>
-          <w:i/>
-          <w:sz w:val="20"/>
-          <w:szCs w:val="20"/>
-        </w:rPr>
-        <w:t xml:space="preserve">Moment.Js, </w:t>
+        <w:t xml:space="preserve">: </w:t>
+      </w:r>
+      <w:proofErr w:type="spellStart"/>
+      <w:r>
+        <w:rPr>
+          <w:i/>
+          <w:sz w:val="20"/>
+          <w:szCs w:val="20"/>
+        </w:rPr>
+        <w:t>AngularJs</w:t>
+      </w:r>
+      <w:proofErr w:type="spellEnd"/>
+      <w:r>
+        <w:rPr>
+          <w:i/>
+          <w:sz w:val="20"/>
+          <w:szCs w:val="20"/>
+        </w:rPr>
+        <w:t xml:space="preserve"> 1.3, </w:t>
+      </w:r>
+      <w:proofErr w:type="spellStart"/>
+      <w:r>
+        <w:rPr>
+          <w:i/>
+          <w:sz w:val="20"/>
+          <w:szCs w:val="20"/>
+        </w:rPr>
+        <w:t>BreezeJs</w:t>
+      </w:r>
+      <w:proofErr w:type="spellEnd"/>
+      <w:r>
+        <w:rPr>
+          <w:i/>
+          <w:sz w:val="20"/>
+          <w:szCs w:val="20"/>
+        </w:rPr>
+        <w:t xml:space="preserve">, </w:t>
+      </w:r>
+      <w:proofErr w:type="spellStart"/>
+      <w:r>
+        <w:rPr>
+          <w:i/>
+          <w:sz w:val="20"/>
+          <w:szCs w:val="20"/>
+        </w:rPr>
+        <w:t>JQuery</w:t>
+      </w:r>
+      <w:proofErr w:type="spellEnd"/>
+      <w:r>
+        <w:rPr>
+          <w:i/>
+          <w:sz w:val="20"/>
+          <w:szCs w:val="20"/>
+        </w:rPr>
+        <w:t xml:space="preserve">, </w:t>
+      </w:r>
+      <w:proofErr w:type="spellStart"/>
+      <w:r>
+        <w:rPr>
+          <w:i/>
+          <w:sz w:val="20"/>
+          <w:szCs w:val="20"/>
+        </w:rPr>
+        <w:t>Moment.Js</w:t>
+      </w:r>
+      <w:proofErr w:type="spellEnd"/>
+      <w:r>
+        <w:rPr>
+          <w:i/>
+          <w:sz w:val="20"/>
+          <w:szCs w:val="20"/>
+        </w:rPr>
+        <w:t xml:space="preserve">, </w:t>
       </w:r>
       <w:r>
         <w:rPr>
@@ -8533,15 +10793,51 @@
           <w:sz w:val="20"/>
           <w:szCs w:val="20"/>
         </w:rPr>
-        <w:t>Asp.net Webapi 2 using C#</w:t>
-      </w:r>
-      <w:r>
-        <w:rPr>
-          <w:i/>
-          <w:sz w:val="20"/>
-          <w:szCs w:val="20"/>
-        </w:rPr>
-        <w:t>, TFS, Sql Server 2012</w:t>
+        <w:t xml:space="preserve">Asp.net </w:t>
+      </w:r>
+      <w:proofErr w:type="spellStart"/>
+      <w:r>
+        <w:rPr>
+          <w:i/>
+          <w:sz w:val="20"/>
+          <w:szCs w:val="20"/>
+        </w:rPr>
+        <w:t>Webapi</w:t>
+      </w:r>
+      <w:proofErr w:type="spellEnd"/>
+      <w:r>
+        <w:rPr>
+          <w:i/>
+          <w:sz w:val="20"/>
+          <w:szCs w:val="20"/>
+        </w:rPr>
+        <w:t xml:space="preserve"> 2 using C#</w:t>
+      </w:r>
+      <w:r>
+        <w:rPr>
+          <w:i/>
+          <w:sz w:val="20"/>
+          <w:szCs w:val="20"/>
+        </w:rPr>
+        <w:t xml:space="preserve">, TFS, </w:t>
+      </w:r>
+      <w:proofErr w:type="spellStart"/>
+      <w:r>
+        <w:rPr>
+          <w:i/>
+          <w:sz w:val="20"/>
+          <w:szCs w:val="20"/>
+        </w:rPr>
+        <w:t>Sql</w:t>
+      </w:r>
+      <w:proofErr w:type="spellEnd"/>
+      <w:r>
+        <w:rPr>
+          <w:i/>
+          <w:sz w:val="20"/>
+          <w:szCs w:val="20"/>
+        </w:rPr>
+        <w:t xml:space="preserve"> Server 2012</w:t>
       </w:r>
       <w:r>
         <w:rPr>
@@ -8599,7 +10895,25 @@
           <w:sz w:val="20"/>
           <w:szCs w:val="20"/>
         </w:rPr>
-        <w:t xml:space="preserve">         UPP(AngularJS/BreezeJs)        </w:t>
+        <w:t xml:space="preserve">         UPP(AngularJS/</w:t>
+      </w:r>
+      <w:proofErr w:type="spellStart"/>
+      <w:r>
+        <w:rPr>
+          <w:b/>
+          <w:sz w:val="20"/>
+          <w:szCs w:val="20"/>
+        </w:rPr>
+        <w:t>BreezeJs</w:t>
+      </w:r>
+      <w:proofErr w:type="spellEnd"/>
+      <w:r>
+        <w:rPr>
+          <w:b/>
+          <w:sz w:val="20"/>
+          <w:szCs w:val="20"/>
+        </w:rPr>
+        <w:t xml:space="preserve">)        </w:t>
       </w:r>
       <w:r>
         <w:rPr>
@@ -8713,7 +11027,39 @@
           <w:sz w:val="20"/>
           <w:szCs w:val="20"/>
         </w:rPr>
-        <w:t>Worked as a Senior UI Developer in a team of 10 individuals to produce a production ready front-end UI using AngularJs/BreezeJs.</w:t>
+        <w:t xml:space="preserve">Worked as a Senior UI Developer in a team of 10 individuals to produce a production ready front-end UI using </w:t>
+      </w:r>
+      <w:proofErr w:type="spellStart"/>
+      <w:r>
+        <w:rPr>
+          <w:sz w:val="20"/>
+          <w:szCs w:val="20"/>
+        </w:rPr>
+        <w:t>AngularJs</w:t>
+      </w:r>
+      <w:proofErr w:type="spellEnd"/>
+      <w:r>
+        <w:rPr>
+          <w:sz w:val="20"/>
+          <w:szCs w:val="20"/>
+        </w:rPr>
+        <w:t>/</w:t>
+      </w:r>
+      <w:proofErr w:type="spellStart"/>
+      <w:r>
+        <w:rPr>
+          <w:sz w:val="20"/>
+          <w:szCs w:val="20"/>
+        </w:rPr>
+        <w:t>BreezeJs</w:t>
+      </w:r>
+      <w:proofErr w:type="spellEnd"/>
+      <w:r>
+        <w:rPr>
+          <w:sz w:val="20"/>
+          <w:szCs w:val="20"/>
+        </w:rPr>
+        <w:t>.</w:t>
       </w:r>
     </w:p>
     <w:p>
@@ -8755,7 +11101,23 @@
           <w:sz w:val="20"/>
           <w:szCs w:val="20"/>
         </w:rPr>
-        <w:t>Developed custom angular directives with isolated scopes. Used $scope.$watch sparingly when needed. Setup Angular routing and created filters, services and controllers.</w:t>
+        <w:t>Developed custom angular directives with isolated scopes. Used $</w:t>
+      </w:r>
+      <w:proofErr w:type="spellStart"/>
+      <w:r>
+        <w:rPr>
+          <w:sz w:val="20"/>
+          <w:szCs w:val="20"/>
+        </w:rPr>
+        <w:t>scope.$watch</w:t>
+      </w:r>
+      <w:proofErr w:type="spellEnd"/>
+      <w:r>
+        <w:rPr>
+          <w:sz w:val="20"/>
+          <w:szCs w:val="20"/>
+        </w:rPr>
+        <w:t xml:space="preserve"> sparingly when needed. Setup Angular routing and created filters, services and controllers.</w:t>
       </w:r>
     </w:p>
     <w:p>
@@ -8776,7 +11138,39 @@
           <w:sz w:val="20"/>
           <w:szCs w:val="20"/>
         </w:rPr>
-        <w:t>Utilized BreezeJs extensively for CRUD operations in the datacontext layer.</w:t>
+        <w:t xml:space="preserve">Utilized </w:t>
+      </w:r>
+      <w:proofErr w:type="spellStart"/>
+      <w:r>
+        <w:rPr>
+          <w:sz w:val="20"/>
+          <w:szCs w:val="20"/>
+        </w:rPr>
+        <w:t>BreezeJs</w:t>
+      </w:r>
+      <w:proofErr w:type="spellEnd"/>
+      <w:r>
+        <w:rPr>
+          <w:sz w:val="20"/>
+          <w:szCs w:val="20"/>
+        </w:rPr>
+        <w:t xml:space="preserve"> extensively for CRUD operations in the </w:t>
+      </w:r>
+      <w:proofErr w:type="spellStart"/>
+      <w:r>
+        <w:rPr>
+          <w:sz w:val="20"/>
+          <w:szCs w:val="20"/>
+        </w:rPr>
+        <w:t>datacontext</w:t>
+      </w:r>
+      <w:proofErr w:type="spellEnd"/>
+      <w:r>
+        <w:rPr>
+          <w:sz w:val="20"/>
+          <w:szCs w:val="20"/>
+        </w:rPr>
+        <w:t xml:space="preserve"> layer.</w:t>
       </w:r>
     </w:p>
     <w:p>
@@ -8818,7 +11212,23 @@
           <w:sz w:val="20"/>
           <w:szCs w:val="20"/>
         </w:rPr>
-        <w:t>Got familiar with Webapi methods, business logic, model data and code first mappings.</w:t>
+        <w:t xml:space="preserve">Got familiar with </w:t>
+      </w:r>
+      <w:proofErr w:type="spellStart"/>
+      <w:r>
+        <w:rPr>
+          <w:sz w:val="20"/>
+          <w:szCs w:val="20"/>
+        </w:rPr>
+        <w:t>Webapi</w:t>
+      </w:r>
+      <w:proofErr w:type="spellEnd"/>
+      <w:r>
+        <w:rPr>
+          <w:sz w:val="20"/>
+          <w:szCs w:val="20"/>
+        </w:rPr>
+        <w:t xml:space="preserve"> methods, business logic, model data and code first mappings.</w:t>
       </w:r>
     </w:p>
     <w:p>
@@ -8839,7 +11249,23 @@
           <w:sz w:val="20"/>
           <w:szCs w:val="20"/>
         </w:rPr>
-        <w:t xml:space="preserve">Implemented AngularJs Unit Testing for  Directives, Filters, Services and Controllers using Karma and Jasmine. </w:t>
+        <w:t xml:space="preserve">Implemented </w:t>
+      </w:r>
+      <w:proofErr w:type="spellStart"/>
+      <w:r>
+        <w:rPr>
+          <w:sz w:val="20"/>
+          <w:szCs w:val="20"/>
+        </w:rPr>
+        <w:t>AngularJs</w:t>
+      </w:r>
+      <w:proofErr w:type="spellEnd"/>
+      <w:r>
+        <w:rPr>
+          <w:sz w:val="20"/>
+          <w:szCs w:val="20"/>
+        </w:rPr>
+        <w:t xml:space="preserve"> Unit Testing for  Directives, Filters, Services and Controllers using Karma and Jasmine. </w:t>
       </w:r>
     </w:p>
     <w:p>
@@ -8883,13 +11309,59 @@
         </w:rPr>
         <w:t xml:space="preserve">3, </w:t>
       </w:r>
-      <w:r>
-        <w:rPr>
-          <w:i/>
-          <w:sz w:val="20"/>
-          <w:szCs w:val="20"/>
-        </w:rPr>
-        <w:t xml:space="preserve">AngularJs 1.3, BreezeJS, JQuery, </w:t>
+      <w:proofErr w:type="spellStart"/>
+      <w:r>
+        <w:rPr>
+          <w:i/>
+          <w:sz w:val="20"/>
+          <w:szCs w:val="20"/>
+        </w:rPr>
+        <w:t>AngularJs</w:t>
+      </w:r>
+      <w:proofErr w:type="spellEnd"/>
+      <w:r>
+        <w:rPr>
+          <w:i/>
+          <w:sz w:val="20"/>
+          <w:szCs w:val="20"/>
+        </w:rPr>
+        <w:t xml:space="preserve"> 1.3, </w:t>
+      </w:r>
+      <w:proofErr w:type="spellStart"/>
+      <w:r>
+        <w:rPr>
+          <w:i/>
+          <w:sz w:val="20"/>
+          <w:szCs w:val="20"/>
+        </w:rPr>
+        <w:t>BreezeJS</w:t>
+      </w:r>
+      <w:proofErr w:type="spellEnd"/>
+      <w:r>
+        <w:rPr>
+          <w:i/>
+          <w:sz w:val="20"/>
+          <w:szCs w:val="20"/>
+        </w:rPr>
+        <w:t xml:space="preserve">, </w:t>
+      </w:r>
+      <w:proofErr w:type="spellStart"/>
+      <w:r>
+        <w:rPr>
+          <w:i/>
+          <w:sz w:val="20"/>
+          <w:szCs w:val="20"/>
+        </w:rPr>
+        <w:t>JQuery</w:t>
+      </w:r>
+      <w:proofErr w:type="spellEnd"/>
+      <w:r>
+        <w:rPr>
+          <w:i/>
+          <w:sz w:val="20"/>
+          <w:szCs w:val="20"/>
+        </w:rPr>
+        <w:t xml:space="preserve">, </w:t>
       </w:r>
       <w:r>
         <w:rPr>
@@ -8905,7 +11377,25 @@
           <w:sz w:val="20"/>
           <w:szCs w:val="20"/>
         </w:rPr>
-        <w:t xml:space="preserve">Asp.net Webapi 2 using C#, </w:t>
+        <w:t xml:space="preserve">Asp.net </w:t>
+      </w:r>
+      <w:proofErr w:type="spellStart"/>
+      <w:r>
+        <w:rPr>
+          <w:i/>
+          <w:sz w:val="20"/>
+          <w:szCs w:val="20"/>
+        </w:rPr>
+        <w:t>Webapi</w:t>
+      </w:r>
+      <w:proofErr w:type="spellEnd"/>
+      <w:r>
+        <w:rPr>
+          <w:i/>
+          <w:sz w:val="20"/>
+          <w:szCs w:val="20"/>
+        </w:rPr>
+        <w:t xml:space="preserve"> 2 using C#, </w:t>
       </w:r>
       <w:r>
         <w:rPr>
@@ -8938,7 +11428,25 @@
           <w:sz w:val="20"/>
           <w:szCs w:val="20"/>
         </w:rPr>
-        <w:t>TFS, Sql Server 2012</w:t>
+        <w:t xml:space="preserve">TFS, </w:t>
+      </w:r>
+      <w:proofErr w:type="spellStart"/>
+      <w:r>
+        <w:rPr>
+          <w:i/>
+          <w:sz w:val="20"/>
+          <w:szCs w:val="20"/>
+        </w:rPr>
+        <w:t>Sql</w:t>
+      </w:r>
+      <w:proofErr w:type="spellEnd"/>
+      <w:r>
+        <w:rPr>
+          <w:i/>
+          <w:sz w:val="20"/>
+          <w:szCs w:val="20"/>
+        </w:rPr>
+        <w:t xml:space="preserve"> Server 2012</w:t>
       </w:r>
     </w:p>
     <w:p/>
@@ -8950,13 +11458,23 @@
           <w:szCs w:val="20"/>
         </w:rPr>
       </w:pPr>
-      <w:r>
-        <w:rPr>
-          <w:b/>
-          <w:sz w:val="20"/>
-          <w:szCs w:val="20"/>
-        </w:rPr>
-        <w:t xml:space="preserve">qViuw Technologies, </w:t>
+      <w:proofErr w:type="spellStart"/>
+      <w:r>
+        <w:rPr>
+          <w:b/>
+          <w:sz w:val="20"/>
+          <w:szCs w:val="20"/>
+        </w:rPr>
+        <w:t>qViuw</w:t>
+      </w:r>
+      <w:proofErr w:type="spellEnd"/>
+      <w:r>
+        <w:rPr>
+          <w:b/>
+          <w:sz w:val="20"/>
+          <w:szCs w:val="20"/>
+        </w:rPr>
+        <w:t xml:space="preserve"> Technologies, </w:t>
       </w:r>
       <w:r>
         <w:rPr>
@@ -9001,7 +11519,23 @@
           <w:sz w:val="20"/>
           <w:szCs w:val="20"/>
         </w:rPr>
-        <w:t xml:space="preserve">   FinalStopInvestor (Side-Project. Asp.net MVC 4 Web Development</w:t>
+        <w:t xml:space="preserve">   </w:t>
+      </w:r>
+      <w:proofErr w:type="spellStart"/>
+      <w:r>
+        <w:rPr>
+          <w:sz w:val="20"/>
+          <w:szCs w:val="20"/>
+        </w:rPr>
+        <w:t>FinalStopInvestor</w:t>
+      </w:r>
+      <w:proofErr w:type="spellEnd"/>
+      <w:r>
+        <w:rPr>
+          <w:sz w:val="20"/>
+          <w:szCs w:val="20"/>
+        </w:rPr>
+        <w:t xml:space="preserve"> (Side-Project. Asp.net MVC 4 Web Development</w:t>
       </w:r>
       <w:r>
         <w:rPr>
@@ -9085,7 +11619,71 @@
           <w:sz w:val="20"/>
           <w:szCs w:val="20"/>
         </w:rPr>
-        <w:t>Solely designed and implemented the whole website using .Net 4.5, Asp.net MVC 4, JQuery, JQuery Ajax, JQuery UI, Entity Framework 5, Visual Studio 2012 and Sql Server 2012.</w:t>
+        <w:t xml:space="preserve">Solely designed and implemented the whole website using .Net 4.5, Asp.net MVC 4, </w:t>
+      </w:r>
+      <w:proofErr w:type="spellStart"/>
+      <w:r>
+        <w:rPr>
+          <w:sz w:val="20"/>
+          <w:szCs w:val="20"/>
+        </w:rPr>
+        <w:t>JQuery</w:t>
+      </w:r>
+      <w:proofErr w:type="spellEnd"/>
+      <w:r>
+        <w:rPr>
+          <w:sz w:val="20"/>
+          <w:szCs w:val="20"/>
+        </w:rPr>
+        <w:t xml:space="preserve">, </w:t>
+      </w:r>
+      <w:proofErr w:type="spellStart"/>
+      <w:r>
+        <w:rPr>
+          <w:sz w:val="20"/>
+          <w:szCs w:val="20"/>
+        </w:rPr>
+        <w:t>JQuery</w:t>
+      </w:r>
+      <w:proofErr w:type="spellEnd"/>
+      <w:r>
+        <w:rPr>
+          <w:sz w:val="20"/>
+          <w:szCs w:val="20"/>
+        </w:rPr>
+        <w:t xml:space="preserve"> Ajax, </w:t>
+      </w:r>
+      <w:proofErr w:type="spellStart"/>
+      <w:r>
+        <w:rPr>
+          <w:sz w:val="20"/>
+          <w:szCs w:val="20"/>
+        </w:rPr>
+        <w:t>JQuery</w:t>
+      </w:r>
+      <w:proofErr w:type="spellEnd"/>
+      <w:r>
+        <w:rPr>
+          <w:sz w:val="20"/>
+          <w:szCs w:val="20"/>
+        </w:rPr>
+        <w:t xml:space="preserve"> UI, Entity Framework 5, Visual Studio 2012 and </w:t>
+      </w:r>
+      <w:proofErr w:type="spellStart"/>
+      <w:r>
+        <w:rPr>
+          <w:sz w:val="20"/>
+          <w:szCs w:val="20"/>
+        </w:rPr>
+        <w:t>Sql</w:t>
+      </w:r>
+      <w:proofErr w:type="spellEnd"/>
+      <w:r>
+        <w:rPr>
+          <w:sz w:val="20"/>
+          <w:szCs w:val="20"/>
+        </w:rPr>
+        <w:t xml:space="preserve"> Server 2012.</w:t>
       </w:r>
     </w:p>
     <w:p>
@@ -9101,7 +11699,55 @@
           <w:sz w:val="20"/>
           <w:szCs w:val="20"/>
         </w:rPr>
-        <w:t>Utilized various features of a full blown website including Sessions(Sql Server mode), Lookups, Client-side image caching using OutputCache, Machine key encryption for cookies and sessions, Web.config encryption using Protected Configuration and  Bundling and Minification of JS/CSS files.</w:t>
+        <w:t>Utilized various features of a full blown website including Sessions(</w:t>
+      </w:r>
+      <w:proofErr w:type="spellStart"/>
+      <w:r>
+        <w:rPr>
+          <w:sz w:val="20"/>
+          <w:szCs w:val="20"/>
+        </w:rPr>
+        <w:t>Sql</w:t>
+      </w:r>
+      <w:proofErr w:type="spellEnd"/>
+      <w:r>
+        <w:rPr>
+          <w:sz w:val="20"/>
+          <w:szCs w:val="20"/>
+        </w:rPr>
+        <w:t xml:space="preserve"> Server mode), Lookups, Client-side image caching using </w:t>
+      </w:r>
+      <w:proofErr w:type="spellStart"/>
+      <w:r>
+        <w:rPr>
+          <w:sz w:val="20"/>
+          <w:szCs w:val="20"/>
+        </w:rPr>
+        <w:t>OutputCache</w:t>
+      </w:r>
+      <w:proofErr w:type="spellEnd"/>
+      <w:r>
+        <w:rPr>
+          <w:sz w:val="20"/>
+          <w:szCs w:val="20"/>
+        </w:rPr>
+        <w:t xml:space="preserve">, Machine key encryption for cookies and sessions, </w:t>
+      </w:r>
+      <w:proofErr w:type="spellStart"/>
+      <w:r>
+        <w:rPr>
+          <w:sz w:val="20"/>
+          <w:szCs w:val="20"/>
+        </w:rPr>
+        <w:t>Web.config</w:t>
+      </w:r>
+      <w:proofErr w:type="spellEnd"/>
+      <w:r>
+        <w:rPr>
+          <w:sz w:val="20"/>
+          <w:szCs w:val="20"/>
+        </w:rPr>
+        <w:t xml:space="preserve"> encryption using Protected Configuration and  Bundling and Minification of JS/CSS files.</w:t>
       </w:r>
     </w:p>
     <w:p>
@@ -9134,7 +11780,55 @@
           <w:szCs w:val="20"/>
         </w:rPr>
         <w:lastRenderedPageBreak/>
-        <w:t>Did not utilize any licensed 3rd party control and implemented efficient(IQueryable) sorting, paging and filtering of Grids using only Nuget packages, MVC Ajax and MVC PartialViews.</w:t>
+        <w:t>Did not utilize any licensed 3rd party control and implemented efficient(</w:t>
+      </w:r>
+      <w:proofErr w:type="spellStart"/>
+      <w:r>
+        <w:rPr>
+          <w:sz w:val="20"/>
+          <w:szCs w:val="20"/>
+        </w:rPr>
+        <w:t>IQueryable</w:t>
+      </w:r>
+      <w:proofErr w:type="spellEnd"/>
+      <w:r>
+        <w:rPr>
+          <w:sz w:val="20"/>
+          <w:szCs w:val="20"/>
+        </w:rPr>
+        <w:t xml:space="preserve">) sorting, paging and filtering of Grids using only </w:t>
+      </w:r>
+      <w:proofErr w:type="spellStart"/>
+      <w:r>
+        <w:rPr>
+          <w:sz w:val="20"/>
+          <w:szCs w:val="20"/>
+        </w:rPr>
+        <w:t>Nuget</w:t>
+      </w:r>
+      <w:proofErr w:type="spellEnd"/>
+      <w:r>
+        <w:rPr>
+          <w:sz w:val="20"/>
+          <w:szCs w:val="20"/>
+        </w:rPr>
+        <w:t xml:space="preserve"> packages, MVC Ajax and MVC </w:t>
+      </w:r>
+      <w:proofErr w:type="spellStart"/>
+      <w:r>
+        <w:rPr>
+          <w:sz w:val="20"/>
+          <w:szCs w:val="20"/>
+        </w:rPr>
+        <w:t>PartialViews</w:t>
+      </w:r>
+      <w:proofErr w:type="spellEnd"/>
+      <w:r>
+        <w:rPr>
+          <w:sz w:val="20"/>
+          <w:szCs w:val="20"/>
+        </w:rPr>
+        <w:t>.</w:t>
       </w:r>
     </w:p>
     <w:p>
@@ -9150,7 +11844,23 @@
           <w:sz w:val="20"/>
           <w:szCs w:val="20"/>
         </w:rPr>
-        <w:t>Solely designed and implemented the Sql Server database schema of the whole website. Utilized non-clustered indexes, constraints and foreign keys while designing tables.</w:t>
+        <w:t xml:space="preserve">Solely designed and implemented the </w:t>
+      </w:r>
+      <w:proofErr w:type="spellStart"/>
+      <w:r>
+        <w:rPr>
+          <w:sz w:val="20"/>
+          <w:szCs w:val="20"/>
+        </w:rPr>
+        <w:t>Sql</w:t>
+      </w:r>
+      <w:proofErr w:type="spellEnd"/>
+      <w:r>
+        <w:rPr>
+          <w:sz w:val="20"/>
+          <w:szCs w:val="20"/>
+        </w:rPr>
+        <w:t xml:space="preserve"> Server database schema of the whole website. Utilized non-clustered indexes, constraints and foreign keys while designing tables.</w:t>
       </w:r>
     </w:p>
     <w:p>
@@ -9166,7 +11876,23 @@
           <w:sz w:val="20"/>
           <w:szCs w:val="20"/>
         </w:rPr>
-        <w:t>Combined codebase of the website consisted of 15000 lines of code, 75 Sql Server Tables and 98 Stored Procedures.</w:t>
+        <w:t xml:space="preserve">Combined codebase of the website consisted of 15000 lines of code, 75 </w:t>
+      </w:r>
+      <w:proofErr w:type="spellStart"/>
+      <w:r>
+        <w:rPr>
+          <w:sz w:val="20"/>
+          <w:szCs w:val="20"/>
+        </w:rPr>
+        <w:t>Sql</w:t>
+      </w:r>
+      <w:proofErr w:type="spellEnd"/>
+      <w:r>
+        <w:rPr>
+          <w:sz w:val="20"/>
+          <w:szCs w:val="20"/>
+        </w:rPr>
+        <w:t xml:space="preserve"> Server Tables and 98 Stored Procedures.</w:t>
       </w:r>
     </w:p>
     <w:p>
@@ -9407,7 +12133,23 @@
           <w:sz w:val="20"/>
           <w:szCs w:val="20"/>
         </w:rPr>
-        <w:t xml:space="preserve">al Studio 2012, Sql Server 2008 and </w:t>
+        <w:t xml:space="preserve">al Studio 2012, </w:t>
+      </w:r>
+      <w:proofErr w:type="spellStart"/>
+      <w:r>
+        <w:rPr>
+          <w:sz w:val="20"/>
+          <w:szCs w:val="20"/>
+        </w:rPr>
+        <w:t>Sql</w:t>
+      </w:r>
+      <w:proofErr w:type="spellEnd"/>
+      <w:r>
+        <w:rPr>
+          <w:sz w:val="20"/>
+          <w:szCs w:val="20"/>
+        </w:rPr>
+        <w:t xml:space="preserve"> Server 2008 and </w:t>
       </w:r>
       <w:r>
         <w:rPr>
@@ -9616,7 +12358,23 @@
           <w:sz w:val="20"/>
           <w:szCs w:val="20"/>
         </w:rPr>
-        <w:t>Asp.net 2.0 Web Forms/ADO.net/Sql Server to a Asp.net MVC 4/Entity F</w:t>
+        <w:t>Asp.net 2.0 Web Forms/ADO.net/</w:t>
+      </w:r>
+      <w:proofErr w:type="spellStart"/>
+      <w:r>
+        <w:rPr>
+          <w:sz w:val="20"/>
+          <w:szCs w:val="20"/>
+        </w:rPr>
+        <w:t>Sql</w:t>
+      </w:r>
+      <w:proofErr w:type="spellEnd"/>
+      <w:r>
+        <w:rPr>
+          <w:sz w:val="20"/>
+          <w:szCs w:val="20"/>
+        </w:rPr>
+        <w:t xml:space="preserve"> Server to a Asp.net MVC 4/Entity F</w:t>
       </w:r>
       <w:r>
         <w:rPr>
@@ -9630,7 +12388,23 @@
           <w:sz w:val="20"/>
           <w:szCs w:val="20"/>
         </w:rPr>
-        <w:t>/Sql Server</w:t>
+        <w:t>/</w:t>
+      </w:r>
+      <w:proofErr w:type="spellStart"/>
+      <w:r>
+        <w:rPr>
+          <w:sz w:val="20"/>
+          <w:szCs w:val="20"/>
+        </w:rPr>
+        <w:t>Sql</w:t>
+      </w:r>
+      <w:proofErr w:type="spellEnd"/>
+      <w:r>
+        <w:rPr>
+          <w:sz w:val="20"/>
+          <w:szCs w:val="20"/>
+        </w:rPr>
+        <w:t xml:space="preserve"> Server</w:t>
       </w:r>
       <w:r>
         <w:rPr>
@@ -9671,7 +12445,23 @@
           <w:sz w:val="20"/>
           <w:szCs w:val="20"/>
         </w:rPr>
-        <w:t>Used several MS in-built WebGrids on the same page together with partial views for grid functionality.</w:t>
+        <w:t xml:space="preserve">Used several MS in-built </w:t>
+      </w:r>
+      <w:proofErr w:type="spellStart"/>
+      <w:r>
+        <w:rPr>
+          <w:sz w:val="20"/>
+          <w:szCs w:val="20"/>
+        </w:rPr>
+        <w:t>WebGrids</w:t>
+      </w:r>
+      <w:proofErr w:type="spellEnd"/>
+      <w:r>
+        <w:rPr>
+          <w:sz w:val="20"/>
+          <w:szCs w:val="20"/>
+        </w:rPr>
+        <w:t xml:space="preserve"> on the same page together with partial views for grid functionality.</w:t>
       </w:r>
     </w:p>
     <w:p>
@@ -9703,7 +12493,23 @@
           <w:sz w:val="20"/>
           <w:szCs w:val="20"/>
         </w:rPr>
-        <w:t>Technologies/Concepts used included Ninject for Dependency Injection, Filters, Bundling and Minification (MVC4), Asp.net Web Service client to WCF client proxy migration.</w:t>
+        <w:t xml:space="preserve">Technologies/Concepts used included </w:t>
+      </w:r>
+      <w:proofErr w:type="spellStart"/>
+      <w:r>
+        <w:rPr>
+          <w:sz w:val="20"/>
+          <w:szCs w:val="20"/>
+        </w:rPr>
+        <w:t>Ninject</w:t>
+      </w:r>
+      <w:proofErr w:type="spellEnd"/>
+      <w:r>
+        <w:rPr>
+          <w:sz w:val="20"/>
+          <w:szCs w:val="20"/>
+        </w:rPr>
+        <w:t xml:space="preserve"> for Dependency Injection, Filters, Bundling and Minification (MVC4), Asp.net Web Service client to WCF client proxy migration.</w:t>
       </w:r>
     </w:p>
     <w:p>
@@ -9742,7 +12548,23 @@
           <w:sz w:val="20"/>
           <w:szCs w:val="20"/>
         </w:rPr>
-        <w:t xml:space="preserve">Re-wrote an existing MVC3 website(small scale) using MVC4\EntityFramework as well as MVC2\ADO.net. </w:t>
+        <w:t>Re-wrote an existing MVC3 website(small scale) using MVC4\</w:t>
+      </w:r>
+      <w:proofErr w:type="spellStart"/>
+      <w:r>
+        <w:rPr>
+          <w:sz w:val="20"/>
+          <w:szCs w:val="20"/>
+        </w:rPr>
+        <w:t>EntityFramework</w:t>
+      </w:r>
+      <w:proofErr w:type="spellEnd"/>
+      <w:r>
+        <w:rPr>
+          <w:sz w:val="20"/>
+          <w:szCs w:val="20"/>
+        </w:rPr>
+        <w:t xml:space="preserve"> as well as MVC2\ADO.net. </w:t>
       </w:r>
     </w:p>
     <w:p/>
@@ -10199,7 +13021,25 @@
           <w:sz w:val="20"/>
           <w:szCs w:val="20"/>
         </w:rPr>
-        <w:t xml:space="preserve">Automation Solutions (AutoSol), </w:t>
+        <w:t>Automation Solutions (</w:t>
+      </w:r>
+      <w:proofErr w:type="spellStart"/>
+      <w:r>
+        <w:rPr>
+          <w:b/>
+          <w:sz w:val="20"/>
+          <w:szCs w:val="20"/>
+        </w:rPr>
+        <w:t>AutoSol</w:t>
+      </w:r>
+      <w:proofErr w:type="spellEnd"/>
+      <w:r>
+        <w:rPr>
+          <w:b/>
+          <w:sz w:val="20"/>
+          <w:szCs w:val="20"/>
+        </w:rPr>
+        <w:t xml:space="preserve">), </w:t>
       </w:r>
       <w:r>
         <w:rPr>
